--- a/Lab 5/Lab5.docx
+++ b/Lab 5/Lab5.docx
@@ -1,6 +1,6 @@
 
 <file path=word/document.xml><?xml version="1.0" encoding="utf-8"?>
-<w:document xmlns:wpc="http://schemas.microsoft.com/office/word/2010/wordprocessingCanvas" xmlns:cx="http://schemas.microsoft.com/office/drawing/2014/chartex" xmlns:cx1="http://schemas.microsoft.com/office/drawing/2015/9/8/chartex" xmlns:cx2="http://schemas.microsoft.com/office/drawing/2015/10/21/chartex" xmlns:cx3="http://schemas.microsoft.com/office/drawing/2016/5/9/chartex" xmlns:cx4="http://schemas.microsoft.com/office/drawing/2016/5/10/chartex" xmlns:cx5="http://schemas.microsoft.com/office/drawing/2016/5/11/chartex" xmlns:cx6="http://schemas.microsoft.com/office/drawing/2016/5/12/chartex" xmlns:cx7="http://schemas.microsoft.com/office/drawing/2016/5/13/chartex" xmlns:cx8="http://schemas.microsoft.com/office/drawing/2016/5/14/chartex" xmlns:mc="http://schemas.openxmlformats.org/markup-compatibility/2006" xmlns:aink="http://schemas.microsoft.com/office/drawing/2016/ink" xmlns:am3d="http://schemas.microsoft.com/office/drawing/2017/model3d" xmlns:o="urn:schemas-microsoft-com:office:office" xmlns:r="http://schemas.openxmlformats.org/officeDocument/2006/relationships" xmlns:m="http://schemas.openxmlformats.org/officeDocument/2006/math" xmlns:v="urn:schemas-microsoft-com:vml" xmlns:wp14="http://schemas.microsoft.com/office/word/2010/wordprocessingDrawing" xmlns:wp="http://schemas.openxmlformats.org/drawingml/2006/wordprocessingDrawing" xmlns:w10="urn:schemas-microsoft-com:office:word" xmlns:w="http://schemas.openxmlformats.org/wordprocessingml/2006/main" xmlns:w14="http://schemas.microsoft.com/office/word/2010/wordml" xmlns:w15="http://schemas.microsoft.com/office/word/2012/wordml" xmlns:w16cex="http://schemas.microsoft.com/office/word/2018/wordml/cex" xmlns:w16cid="http://schemas.microsoft.com/office/word/2016/wordml/cid" xmlns:w16="http://schemas.microsoft.com/office/word/2018/wordml" xmlns:w16sdtdh="http://schemas.microsoft.com/office/word/2020/wordml/sdtdatahash" xmlns:w16se="http://schemas.microsoft.com/office/word/2015/wordml/symex" xmlns:wpg="http://schemas.microsoft.com/office/word/2010/wordprocessingGroup" xmlns:wpi="http://schemas.microsoft.com/office/word/2010/wordprocessingInk" xmlns:wne="http://schemas.microsoft.com/office/word/2006/wordml" xmlns:wps="http://schemas.microsoft.com/office/word/2010/wordprocessingShape" mc:Ignorable="w14 w15 w16se w16cid w16 w16cex w16sdtdh wp14">
+<w:document xmlns:wpc="http://schemas.microsoft.com/office/word/2010/wordprocessingCanvas" xmlns:cx="http://schemas.microsoft.com/office/drawing/2014/chartex" xmlns:cx1="http://schemas.microsoft.com/office/drawing/2015/9/8/chartex" xmlns:cx2="http://schemas.microsoft.com/office/drawing/2015/10/21/chartex" xmlns:cx3="http://schemas.microsoft.com/office/drawing/2016/5/9/chartex" xmlns:cx4="http://schemas.microsoft.com/office/drawing/2016/5/10/chartex" xmlns:cx5="http://schemas.microsoft.com/office/drawing/2016/5/11/chartex" xmlns:cx6="http://schemas.microsoft.com/office/drawing/2016/5/12/chartex" xmlns:cx7="http://schemas.microsoft.com/office/drawing/2016/5/13/chartex" xmlns:cx8="http://schemas.microsoft.com/office/drawing/2016/5/14/chartex" xmlns:mc="http://schemas.openxmlformats.org/markup-compatibility/2006" xmlns:aink="http://schemas.microsoft.com/office/drawing/2016/ink" xmlns:am3d="http://schemas.microsoft.com/office/drawing/2017/model3d" xmlns:o="urn:schemas-microsoft-com:office:office" xmlns:oel="http://schemas.microsoft.com/office/2019/extlst" xmlns:r="http://schemas.openxmlformats.org/officeDocument/2006/relationships" xmlns:m="http://schemas.openxmlformats.org/officeDocument/2006/math" xmlns:v="urn:schemas-microsoft-com:vml" xmlns:wp14="http://schemas.microsoft.com/office/word/2010/wordprocessingDrawing" xmlns:wp="http://schemas.openxmlformats.org/drawingml/2006/wordprocessingDrawing" xmlns:w10="urn:schemas-microsoft-com:office:word" xmlns:w="http://schemas.openxmlformats.org/wordprocessingml/2006/main" xmlns:w14="http://schemas.microsoft.com/office/word/2010/wordml" xmlns:w15="http://schemas.microsoft.com/office/word/2012/wordml" xmlns:w16cex="http://schemas.microsoft.com/office/word/2018/wordml/cex" xmlns:w16cid="http://schemas.microsoft.com/office/word/2016/wordml/cid" xmlns:w16="http://schemas.microsoft.com/office/word/2018/wordml" xmlns:w16sdtdh="http://schemas.microsoft.com/office/word/2020/wordml/sdtdatahash" xmlns:w16se="http://schemas.microsoft.com/office/word/2015/wordml/symex" xmlns:wpg="http://schemas.microsoft.com/office/word/2010/wordprocessingGroup" xmlns:wpi="http://schemas.microsoft.com/office/word/2010/wordprocessingInk" xmlns:wne="http://schemas.microsoft.com/office/word/2006/wordml" xmlns:wps="http://schemas.microsoft.com/office/word/2010/wordprocessingShape" mc:Ignorable="w14 w15 w16se w16cid w16 w16cex w16sdtdh wp14">
   <w:body>
     <w:p/>
     <w:p/>
@@ -1039,6 +1039,112 @@
           <w:bCs/>
           <w:u w:val="single"/>
         </w:rPr>
+        <w:t xml:space="preserve">Lab By: </w:t>
+      </w:r>
+    </w:p>
+    <w:p>
+      <w:pPr>
+        <w:rPr>
+          <w:rFonts w:ascii="Times New Roman" w:hAnsi="Times New Roman" w:cs="Times New Roman"/>
+        </w:rPr>
+      </w:pPr>
+    </w:p>
+    <w:p>
+      <w:pPr>
+        <w:rPr>
+          <w:rFonts w:ascii="Times New Roman" w:hAnsi="Times New Roman" w:cs="Times New Roman"/>
+        </w:rPr>
+      </w:pPr>
+      <w:r>
+        <w:rPr>
+          <w:rFonts w:ascii="Times New Roman" w:hAnsi="Times New Roman" w:cs="Times New Roman"/>
+        </w:rPr>
+        <w:t>Rohan Mitra 85023</w:t>
+      </w:r>
+    </w:p>
+    <w:p>
+      <w:pPr>
+        <w:rPr>
+          <w:rFonts w:ascii="Times New Roman" w:hAnsi="Times New Roman" w:cs="Times New Roman"/>
+        </w:rPr>
+      </w:pPr>
+      <w:r>
+        <w:rPr>
+          <w:rFonts w:ascii="Times New Roman" w:hAnsi="Times New Roman" w:cs="Times New Roman"/>
+        </w:rPr>
+        <w:t>Keshav Ramesh 88595</w:t>
+      </w:r>
+    </w:p>
+    <w:p>
+      <w:pPr>
+        <w:rPr>
+          <w:rFonts w:ascii="Times New Roman" w:hAnsi="Times New Roman" w:cs="Times New Roman"/>
+        </w:rPr>
+      </w:pPr>
+    </w:p>
+    <w:p>
+      <w:pPr>
+        <w:rPr>
+          <w:rFonts w:ascii="Times New Roman" w:hAnsi="Times New Roman" w:cs="Times New Roman"/>
+          <w:b/>
+          <w:bCs/>
+          <w:u w:val="single"/>
+        </w:rPr>
+      </w:pPr>
+      <w:proofErr w:type="spellStart"/>
+      <w:r>
+        <w:rPr>
+          <w:rFonts w:ascii="Times New Roman" w:hAnsi="Times New Roman" w:cs="Times New Roman"/>
+          <w:b/>
+          <w:bCs/>
+          <w:u w:val="single"/>
+        </w:rPr>
+        <w:t>Github</w:t>
+      </w:r>
+      <w:proofErr w:type="spellEnd"/>
+      <w:r>
+        <w:rPr>
+          <w:rFonts w:ascii="Times New Roman" w:hAnsi="Times New Roman" w:cs="Times New Roman"/>
+          <w:b/>
+          <w:bCs/>
+          <w:u w:val="single"/>
+        </w:rPr>
+        <w:t xml:space="preserve"> link for code</w:t>
+      </w:r>
+      <w:r>
+        <w:rPr>
+          <w:rFonts w:ascii="Times New Roman" w:hAnsi="Times New Roman" w:cs="Times New Roman"/>
+        </w:rPr>
+        <w:t>:</w:t>
+      </w:r>
+      <w:r>
+        <w:t xml:space="preserve"> </w:t>
+      </w:r>
+      <w:hyperlink r:id="rId10" w:history="1">
+        <w:r>
+          <w:rPr>
+            <w:rStyle w:val="Hyperlink"/>
+            <w:rFonts w:ascii="Times New Roman" w:hAnsi="Times New Roman" w:cs="Times New Roman"/>
+          </w:rPr>
+          <w:t>https://github.com/ro1406/CMP321Lab</w:t>
+        </w:r>
+      </w:hyperlink>
+      <w:r>
+        <w:rPr>
+          <w:rFonts w:ascii="Times New Roman" w:hAnsi="Times New Roman" w:cs="Times New Roman"/>
+          <w:b/>
+          <w:bCs/>
+          <w:u w:val="single"/>
+        </w:rPr>
+        <w:t xml:space="preserve"> </w:t>
+      </w:r>
+      <w:r>
+        <w:rPr>
+          <w:rFonts w:ascii="Times New Roman" w:hAnsi="Times New Roman" w:cs="Times New Roman"/>
+          <w:b/>
+          <w:bCs/>
+          <w:u w:val="single"/>
+        </w:rPr>
         <w:br w:type="page"/>
       </w:r>
     </w:p>
@@ -1619,7 +1725,7 @@
                     </pic:cNvPicPr>
                   </pic:nvPicPr>
                   <pic:blipFill>
-                    <a:blip r:embed="rId10">
+                    <a:blip r:embed="rId11">
                       <a:extLst>
                         <a:ext uri="{28A0092B-C50C-407E-A947-70E740481C1C}">
                           <a14:useLocalDpi xmlns:a14="http://schemas.microsoft.com/office/drawing/2010/main" val="0"/>
@@ -1679,7 +1785,7 @@
                     </pic:cNvPicPr>
                   </pic:nvPicPr>
                   <pic:blipFill>
-                    <a:blip r:embed="rId11">
+                    <a:blip r:embed="rId12">
                       <a:extLst>
                         <a:ext uri="{28A0092B-C50C-407E-A947-70E740481C1C}">
                           <a14:useLocalDpi xmlns:a14="http://schemas.microsoft.com/office/drawing/2010/main" val="0"/>
@@ -1739,7 +1845,7 @@
                     </pic:cNvPicPr>
                   </pic:nvPicPr>
                   <pic:blipFill>
-                    <a:blip r:embed="rId12">
+                    <a:blip r:embed="rId13">
                       <a:extLst>
                         <a:ext uri="{28A0092B-C50C-407E-A947-70E740481C1C}">
                           <a14:useLocalDpi xmlns:a14="http://schemas.microsoft.com/office/drawing/2010/main" val="0"/>
@@ -1799,7 +1905,7 @@
                     </pic:cNvPicPr>
                   </pic:nvPicPr>
                   <pic:blipFill>
-                    <a:blip r:embed="rId13">
+                    <a:blip r:embed="rId14">
                       <a:extLst>
                         <a:ext uri="{28A0092B-C50C-407E-A947-70E740481C1C}">
                           <a14:useLocalDpi xmlns:a14="http://schemas.microsoft.com/office/drawing/2010/main" val="0"/>
@@ -1859,7 +1965,7 @@
                     </pic:cNvPicPr>
                   </pic:nvPicPr>
                   <pic:blipFill>
-                    <a:blip r:embed="rId14">
+                    <a:blip r:embed="rId15">
                       <a:extLst>
                         <a:ext uri="{28A0092B-C50C-407E-A947-70E740481C1C}">
                           <a14:useLocalDpi xmlns:a14="http://schemas.microsoft.com/office/drawing/2010/main" val="0"/>
@@ -1919,7 +2025,7 @@
                     </pic:cNvPicPr>
                   </pic:nvPicPr>
                   <pic:blipFill>
-                    <a:blip r:embed="rId15">
+                    <a:blip r:embed="rId16">
                       <a:extLst>
                         <a:ext uri="{28A0092B-C50C-407E-A947-70E740481C1C}">
                           <a14:useLocalDpi xmlns:a14="http://schemas.microsoft.com/office/drawing/2010/main" val="0"/>
@@ -2026,6 +2132,1635 @@
           <w:b/>
           <w:bCs/>
           <w:u w:val="single"/>
+        </w:rPr>
+      </w:pPr>
+      <w:r>
+        <w:rPr>
+          <w:rFonts w:ascii="Times New Roman" w:hAnsi="Times New Roman" w:cs="Times New Roman"/>
+          <w:b/>
+          <w:bCs/>
+          <w:u w:val="single"/>
+        </w:rPr>
+        <w:t xml:space="preserve">Code: </w:t>
+      </w:r>
+    </w:p>
+    <w:p>
+      <w:pPr>
+        <w:jc w:val="both"/>
+        <w:rPr>
+          <w:rFonts w:ascii="Times New Roman" w:hAnsi="Times New Roman" w:cs="Times New Roman"/>
+          <w:b/>
+          <w:bCs/>
+          <w:u w:val="single"/>
+        </w:rPr>
+      </w:pPr>
+    </w:p>
+    <w:p>
+      <w:pPr>
+        <w:jc w:val="both"/>
+        <w:rPr>
+          <w:rFonts w:ascii="Times New Roman" w:hAnsi="Times New Roman" w:cs="Times New Roman"/>
+        </w:rPr>
+      </w:pPr>
+      <w:r>
+        <w:rPr>
+          <w:rFonts w:ascii="Times New Roman" w:hAnsi="Times New Roman" w:cs="Times New Roman"/>
+        </w:rPr>
+        <w:t xml:space="preserve">from </w:t>
+      </w:r>
+      <w:proofErr w:type="spellStart"/>
+      <w:r>
+        <w:rPr>
+          <w:rFonts w:ascii="Times New Roman" w:hAnsi="Times New Roman" w:cs="Times New Roman"/>
+        </w:rPr>
+        <w:t>functools</w:t>
+      </w:r>
+      <w:proofErr w:type="spellEnd"/>
+      <w:r>
+        <w:rPr>
+          <w:rFonts w:ascii="Times New Roman" w:hAnsi="Times New Roman" w:cs="Times New Roman"/>
+        </w:rPr>
+        <w:t xml:space="preserve"> import reduce</w:t>
+      </w:r>
+    </w:p>
+    <w:p>
+      <w:pPr>
+        <w:jc w:val="both"/>
+        <w:rPr>
+          <w:rFonts w:ascii="Times New Roman" w:hAnsi="Times New Roman" w:cs="Times New Roman"/>
+        </w:rPr>
+      </w:pPr>
+      <w:r>
+        <w:rPr>
+          <w:rFonts w:ascii="Times New Roman" w:hAnsi="Times New Roman" w:cs="Times New Roman"/>
+        </w:rPr>
+        <w:t>'''</w:t>
+      </w:r>
+    </w:p>
+    <w:p>
+      <w:pPr>
+        <w:jc w:val="both"/>
+        <w:rPr>
+          <w:rFonts w:ascii="Times New Roman" w:hAnsi="Times New Roman" w:cs="Times New Roman"/>
+        </w:rPr>
+      </w:pPr>
+      <w:r>
+        <w:rPr>
+          <w:rFonts w:ascii="Times New Roman" w:hAnsi="Times New Roman" w:cs="Times New Roman"/>
+        </w:rPr>
+        <w:t>Part(a):</w:t>
+      </w:r>
+    </w:p>
+    <w:p>
+      <w:pPr>
+        <w:jc w:val="both"/>
+        <w:rPr>
+          <w:rFonts w:ascii="Times New Roman" w:hAnsi="Times New Roman" w:cs="Times New Roman"/>
+        </w:rPr>
+      </w:pPr>
+      <w:r>
+        <w:rPr>
+          <w:rFonts w:ascii="Times New Roman" w:hAnsi="Times New Roman" w:cs="Times New Roman"/>
+        </w:rPr>
+        <w:lastRenderedPageBreak/>
+        <w:t>1.</w:t>
+      </w:r>
+      <w:r>
+        <w:rPr>
+          <w:rFonts w:ascii="Times New Roman" w:hAnsi="Times New Roman" w:cs="Times New Roman"/>
+        </w:rPr>
+        <w:tab/>
+        <w:t xml:space="preserve">Define a list that represents a list of temperatures in Fahrenheit. </w:t>
+      </w:r>
+    </w:p>
+    <w:p>
+      <w:pPr>
+        <w:jc w:val="both"/>
+        <w:rPr>
+          <w:rFonts w:ascii="Times New Roman" w:hAnsi="Times New Roman" w:cs="Times New Roman"/>
+        </w:rPr>
+      </w:pPr>
+      <w:r>
+        <w:rPr>
+          <w:rFonts w:ascii="Times New Roman" w:hAnsi="Times New Roman" w:cs="Times New Roman"/>
+        </w:rPr>
+        <w:t>2.</w:t>
+      </w:r>
+      <w:r>
+        <w:rPr>
+          <w:rFonts w:ascii="Times New Roman" w:hAnsi="Times New Roman" w:cs="Times New Roman"/>
+        </w:rPr>
+        <w:tab/>
+        <w:t>Define a function that converts a temperature from Fahrenheit to Celsius (C=F–32 x 5/9)</w:t>
+      </w:r>
+    </w:p>
+    <w:p>
+      <w:pPr>
+        <w:jc w:val="both"/>
+        <w:rPr>
+          <w:rFonts w:ascii="Times New Roman" w:hAnsi="Times New Roman" w:cs="Times New Roman"/>
+        </w:rPr>
+      </w:pPr>
+      <w:r>
+        <w:rPr>
+          <w:rFonts w:ascii="Times New Roman" w:hAnsi="Times New Roman" w:cs="Times New Roman"/>
+        </w:rPr>
+        <w:t>3.</w:t>
+      </w:r>
+      <w:r>
+        <w:rPr>
+          <w:rFonts w:ascii="Times New Roman" w:hAnsi="Times New Roman" w:cs="Times New Roman"/>
+        </w:rPr>
+        <w:tab/>
+        <w:t xml:space="preserve">Use map function to generate a </w:t>
+      </w:r>
+      <w:proofErr w:type="gramStart"/>
+      <w:r>
+        <w:rPr>
+          <w:rFonts w:ascii="Times New Roman" w:hAnsi="Times New Roman" w:cs="Times New Roman"/>
+        </w:rPr>
+        <w:t>list temperatures</w:t>
+      </w:r>
+      <w:proofErr w:type="gramEnd"/>
+      <w:r>
+        <w:rPr>
+          <w:rFonts w:ascii="Times New Roman" w:hAnsi="Times New Roman" w:cs="Times New Roman"/>
+        </w:rPr>
+        <w:t xml:space="preserve"> in Celsius, then print it.</w:t>
+      </w:r>
+    </w:p>
+    <w:p>
+      <w:pPr>
+        <w:jc w:val="both"/>
+        <w:rPr>
+          <w:rFonts w:ascii="Times New Roman" w:hAnsi="Times New Roman" w:cs="Times New Roman"/>
+        </w:rPr>
+      </w:pPr>
+    </w:p>
+    <w:p>
+      <w:pPr>
+        <w:jc w:val="both"/>
+        <w:rPr>
+          <w:rFonts w:ascii="Times New Roman" w:hAnsi="Times New Roman" w:cs="Times New Roman"/>
+        </w:rPr>
+      </w:pPr>
+      <w:r>
+        <w:rPr>
+          <w:rFonts w:ascii="Times New Roman" w:hAnsi="Times New Roman" w:cs="Times New Roman"/>
+        </w:rPr>
+        <w:t>'''</w:t>
+      </w:r>
+    </w:p>
+    <w:p>
+      <w:pPr>
+        <w:jc w:val="both"/>
+        <w:rPr>
+          <w:rFonts w:ascii="Times New Roman" w:hAnsi="Times New Roman" w:cs="Times New Roman"/>
+        </w:rPr>
+      </w:pPr>
+      <w:proofErr w:type="spellStart"/>
+      <w:r>
+        <w:rPr>
+          <w:rFonts w:ascii="Times New Roman" w:hAnsi="Times New Roman" w:cs="Times New Roman"/>
+        </w:rPr>
+        <w:t>farenheit</w:t>
+      </w:r>
+      <w:proofErr w:type="spellEnd"/>
+      <w:proofErr w:type="gramStart"/>
+      <w:r>
+        <w:rPr>
+          <w:rFonts w:ascii="Times New Roman" w:hAnsi="Times New Roman" w:cs="Times New Roman"/>
+        </w:rPr>
+        <w:t>=[</w:t>
+      </w:r>
+      <w:proofErr w:type="spellStart"/>
+      <w:proofErr w:type="gramEnd"/>
+      <w:r>
+        <w:rPr>
+          <w:rFonts w:ascii="Times New Roman" w:hAnsi="Times New Roman" w:cs="Times New Roman"/>
+        </w:rPr>
+        <w:t>i</w:t>
+      </w:r>
+      <w:proofErr w:type="spellEnd"/>
+      <w:r>
+        <w:rPr>
+          <w:rFonts w:ascii="Times New Roman" w:hAnsi="Times New Roman" w:cs="Times New Roman"/>
+        </w:rPr>
+        <w:t xml:space="preserve"> for </w:t>
+      </w:r>
+      <w:proofErr w:type="spellStart"/>
+      <w:r>
+        <w:rPr>
+          <w:rFonts w:ascii="Times New Roman" w:hAnsi="Times New Roman" w:cs="Times New Roman"/>
+        </w:rPr>
+        <w:t>i</w:t>
+      </w:r>
+      <w:proofErr w:type="spellEnd"/>
+      <w:r>
+        <w:rPr>
+          <w:rFonts w:ascii="Times New Roman" w:hAnsi="Times New Roman" w:cs="Times New Roman"/>
+        </w:rPr>
+        <w:t xml:space="preserve"> in range(1,100+1,10)]</w:t>
+      </w:r>
+    </w:p>
+    <w:p>
+      <w:pPr>
+        <w:jc w:val="both"/>
+        <w:rPr>
+          <w:rFonts w:ascii="Times New Roman" w:hAnsi="Times New Roman" w:cs="Times New Roman"/>
+        </w:rPr>
+      </w:pPr>
+    </w:p>
+    <w:p>
+      <w:pPr>
+        <w:jc w:val="both"/>
+        <w:rPr>
+          <w:rFonts w:ascii="Times New Roman" w:hAnsi="Times New Roman" w:cs="Times New Roman"/>
+        </w:rPr>
+      </w:pPr>
+      <w:r>
+        <w:rPr>
+          <w:rFonts w:ascii="Times New Roman" w:hAnsi="Times New Roman" w:cs="Times New Roman"/>
+        </w:rPr>
+        <w:t>def F2C(F):</w:t>
+      </w:r>
+    </w:p>
+    <w:p>
+      <w:pPr>
+        <w:jc w:val="both"/>
+        <w:rPr>
+          <w:rFonts w:ascii="Times New Roman" w:hAnsi="Times New Roman" w:cs="Times New Roman"/>
+        </w:rPr>
+      </w:pPr>
+      <w:r>
+        <w:rPr>
+          <w:rFonts w:ascii="Times New Roman" w:hAnsi="Times New Roman" w:cs="Times New Roman"/>
+        </w:rPr>
+        <w:t xml:space="preserve">    return (F-32) * </w:t>
+      </w:r>
+      <w:proofErr w:type="gramStart"/>
+      <w:r>
+        <w:rPr>
+          <w:rFonts w:ascii="Times New Roman" w:hAnsi="Times New Roman" w:cs="Times New Roman"/>
+        </w:rPr>
+        <w:t>5./</w:t>
+      </w:r>
+      <w:proofErr w:type="gramEnd"/>
+      <w:r>
+        <w:rPr>
+          <w:rFonts w:ascii="Times New Roman" w:hAnsi="Times New Roman" w:cs="Times New Roman"/>
+        </w:rPr>
+        <w:t>9.</w:t>
+      </w:r>
+    </w:p>
+    <w:p>
+      <w:pPr>
+        <w:jc w:val="both"/>
+        <w:rPr>
+          <w:rFonts w:ascii="Times New Roman" w:hAnsi="Times New Roman" w:cs="Times New Roman"/>
+        </w:rPr>
+      </w:pPr>
+      <w:proofErr w:type="gramStart"/>
+      <w:r>
+        <w:rPr>
+          <w:rFonts w:ascii="Times New Roman" w:hAnsi="Times New Roman" w:cs="Times New Roman"/>
+        </w:rPr>
+        <w:t>print(</w:t>
+      </w:r>
+      <w:proofErr w:type="gramEnd"/>
+      <w:r>
+        <w:rPr>
+          <w:rFonts w:ascii="Times New Roman" w:hAnsi="Times New Roman" w:cs="Times New Roman"/>
+        </w:rPr>
+        <w:t xml:space="preserve">"Temperatures in </w:t>
+      </w:r>
+      <w:proofErr w:type="spellStart"/>
+      <w:r>
+        <w:rPr>
+          <w:rFonts w:ascii="Times New Roman" w:hAnsi="Times New Roman" w:cs="Times New Roman"/>
+        </w:rPr>
+        <w:t>Farenheit</w:t>
+      </w:r>
+      <w:proofErr w:type="spellEnd"/>
+      <w:r>
+        <w:rPr>
+          <w:rFonts w:ascii="Times New Roman" w:hAnsi="Times New Roman" w:cs="Times New Roman"/>
+        </w:rPr>
+        <w:t>:")</w:t>
+      </w:r>
+    </w:p>
+    <w:p>
+      <w:pPr>
+        <w:jc w:val="both"/>
+        <w:rPr>
+          <w:rFonts w:ascii="Times New Roman" w:hAnsi="Times New Roman" w:cs="Times New Roman"/>
+        </w:rPr>
+      </w:pPr>
+      <w:r>
+        <w:rPr>
+          <w:rFonts w:ascii="Times New Roman" w:hAnsi="Times New Roman" w:cs="Times New Roman"/>
+        </w:rPr>
+        <w:t>print(</w:t>
+      </w:r>
+      <w:proofErr w:type="spellStart"/>
+      <w:r>
+        <w:rPr>
+          <w:rFonts w:ascii="Times New Roman" w:hAnsi="Times New Roman" w:cs="Times New Roman"/>
+        </w:rPr>
+        <w:t>farenheit</w:t>
+      </w:r>
+      <w:proofErr w:type="spellEnd"/>
+      <w:r>
+        <w:rPr>
+          <w:rFonts w:ascii="Times New Roman" w:hAnsi="Times New Roman" w:cs="Times New Roman"/>
+        </w:rPr>
+        <w:t>)</w:t>
+      </w:r>
+    </w:p>
+    <w:p>
+      <w:pPr>
+        <w:jc w:val="both"/>
+        <w:rPr>
+          <w:rFonts w:ascii="Times New Roman" w:hAnsi="Times New Roman" w:cs="Times New Roman"/>
+        </w:rPr>
+      </w:pPr>
+      <w:proofErr w:type="gramStart"/>
+      <w:r>
+        <w:rPr>
+          <w:rFonts w:ascii="Times New Roman" w:hAnsi="Times New Roman" w:cs="Times New Roman"/>
+        </w:rPr>
+        <w:t>print(</w:t>
+      </w:r>
+      <w:proofErr w:type="gramEnd"/>
+      <w:r>
+        <w:rPr>
+          <w:rFonts w:ascii="Times New Roman" w:hAnsi="Times New Roman" w:cs="Times New Roman"/>
+        </w:rPr>
+        <w:t>)</w:t>
+      </w:r>
+    </w:p>
+    <w:p>
+      <w:pPr>
+        <w:jc w:val="both"/>
+        <w:rPr>
+          <w:rFonts w:ascii="Times New Roman" w:hAnsi="Times New Roman" w:cs="Times New Roman"/>
+        </w:rPr>
+      </w:pPr>
+      <w:proofErr w:type="gramStart"/>
+      <w:r>
+        <w:rPr>
+          <w:rFonts w:ascii="Times New Roman" w:hAnsi="Times New Roman" w:cs="Times New Roman"/>
+        </w:rPr>
+        <w:t>print(</w:t>
+      </w:r>
+      <w:proofErr w:type="gramEnd"/>
+      <w:r>
+        <w:rPr>
+          <w:rFonts w:ascii="Times New Roman" w:hAnsi="Times New Roman" w:cs="Times New Roman"/>
+        </w:rPr>
+        <w:t>"Temperatures in Celsius using map:")</w:t>
+      </w:r>
+    </w:p>
+    <w:p>
+      <w:pPr>
+        <w:jc w:val="both"/>
+        <w:rPr>
+          <w:rFonts w:ascii="Times New Roman" w:hAnsi="Times New Roman" w:cs="Times New Roman"/>
+        </w:rPr>
+      </w:pPr>
+      <w:proofErr w:type="spellStart"/>
+      <w:r>
+        <w:rPr>
+          <w:rFonts w:ascii="Times New Roman" w:hAnsi="Times New Roman" w:cs="Times New Roman"/>
+        </w:rPr>
+        <w:t>celsius</w:t>
+      </w:r>
+      <w:proofErr w:type="spellEnd"/>
+      <w:r>
+        <w:rPr>
+          <w:rFonts w:ascii="Times New Roman" w:hAnsi="Times New Roman" w:cs="Times New Roman"/>
+        </w:rPr>
+        <w:t>=list(map(F2</w:t>
+      </w:r>
+      <w:proofErr w:type="gramStart"/>
+      <w:r>
+        <w:rPr>
+          <w:rFonts w:ascii="Times New Roman" w:hAnsi="Times New Roman" w:cs="Times New Roman"/>
+        </w:rPr>
+        <w:t>C,farenheit</w:t>
+      </w:r>
+      <w:proofErr w:type="gramEnd"/>
+      <w:r>
+        <w:rPr>
+          <w:rFonts w:ascii="Times New Roman" w:hAnsi="Times New Roman" w:cs="Times New Roman"/>
+        </w:rPr>
+        <w:t>))</w:t>
+      </w:r>
+    </w:p>
+    <w:p>
+      <w:pPr>
+        <w:jc w:val="both"/>
+        <w:rPr>
+          <w:rFonts w:ascii="Times New Roman" w:hAnsi="Times New Roman" w:cs="Times New Roman"/>
+        </w:rPr>
+      </w:pPr>
+      <w:r>
+        <w:rPr>
+          <w:rFonts w:ascii="Times New Roman" w:hAnsi="Times New Roman" w:cs="Times New Roman"/>
+        </w:rPr>
+        <w:t>print(</w:t>
+      </w:r>
+      <w:proofErr w:type="spellStart"/>
+      <w:r>
+        <w:rPr>
+          <w:rFonts w:ascii="Times New Roman" w:hAnsi="Times New Roman" w:cs="Times New Roman"/>
+        </w:rPr>
+        <w:t>celsius</w:t>
+      </w:r>
+      <w:proofErr w:type="spellEnd"/>
+      <w:r>
+        <w:rPr>
+          <w:rFonts w:ascii="Times New Roman" w:hAnsi="Times New Roman" w:cs="Times New Roman"/>
+        </w:rPr>
+        <w:t>)</w:t>
+      </w:r>
+    </w:p>
+    <w:p>
+      <w:pPr>
+        <w:jc w:val="both"/>
+        <w:rPr>
+          <w:rFonts w:ascii="Times New Roman" w:hAnsi="Times New Roman" w:cs="Times New Roman"/>
+        </w:rPr>
+      </w:pPr>
+    </w:p>
+    <w:p>
+      <w:pPr>
+        <w:jc w:val="both"/>
+        <w:rPr>
+          <w:rFonts w:ascii="Times New Roman" w:hAnsi="Times New Roman" w:cs="Times New Roman"/>
+        </w:rPr>
+      </w:pPr>
+      <w:proofErr w:type="gramStart"/>
+      <w:r>
+        <w:rPr>
+          <w:rFonts w:ascii="Times New Roman" w:hAnsi="Times New Roman" w:cs="Times New Roman"/>
+        </w:rPr>
+        <w:t>print(</w:t>
+      </w:r>
+      <w:proofErr w:type="gramEnd"/>
+      <w:r>
+        <w:rPr>
+          <w:rFonts w:ascii="Times New Roman" w:hAnsi="Times New Roman" w:cs="Times New Roman"/>
+        </w:rPr>
+        <w:t>'-'*90)</w:t>
+      </w:r>
+    </w:p>
+    <w:p>
+      <w:pPr>
+        <w:jc w:val="both"/>
+        <w:rPr>
+          <w:rFonts w:ascii="Times New Roman" w:hAnsi="Times New Roman" w:cs="Times New Roman"/>
+        </w:rPr>
+      </w:pPr>
+      <w:r>
+        <w:rPr>
+          <w:rFonts w:ascii="Times New Roman" w:hAnsi="Times New Roman" w:cs="Times New Roman"/>
+        </w:rPr>
+        <w:t>'''</w:t>
+      </w:r>
+    </w:p>
+    <w:p>
+      <w:pPr>
+        <w:jc w:val="both"/>
+        <w:rPr>
+          <w:rFonts w:ascii="Times New Roman" w:hAnsi="Times New Roman" w:cs="Times New Roman"/>
+        </w:rPr>
+      </w:pPr>
+      <w:r>
+        <w:rPr>
+          <w:rFonts w:ascii="Times New Roman" w:hAnsi="Times New Roman" w:cs="Times New Roman"/>
+        </w:rPr>
+        <w:t>Part(b):</w:t>
+      </w:r>
+    </w:p>
+    <w:p>
+      <w:pPr>
+        <w:jc w:val="both"/>
+        <w:rPr>
+          <w:rFonts w:ascii="Times New Roman" w:hAnsi="Times New Roman" w:cs="Times New Roman"/>
+        </w:rPr>
+      </w:pPr>
+      <w:r>
+        <w:rPr>
+          <w:rFonts w:ascii="Times New Roman" w:hAnsi="Times New Roman" w:cs="Times New Roman"/>
+        </w:rPr>
+        <w:t>4.</w:t>
+      </w:r>
+      <w:r>
+        <w:rPr>
+          <w:rFonts w:ascii="Times New Roman" w:hAnsi="Times New Roman" w:cs="Times New Roman"/>
+        </w:rPr>
+        <w:tab/>
+        <w:t>Perform step 3 using lambda expression</w:t>
+      </w:r>
+    </w:p>
+    <w:p>
+      <w:pPr>
+        <w:jc w:val="both"/>
+        <w:rPr>
+          <w:rFonts w:ascii="Times New Roman" w:hAnsi="Times New Roman" w:cs="Times New Roman"/>
+        </w:rPr>
+      </w:pPr>
+    </w:p>
+    <w:p>
+      <w:pPr>
+        <w:jc w:val="both"/>
+        <w:rPr>
+          <w:rFonts w:ascii="Times New Roman" w:hAnsi="Times New Roman" w:cs="Times New Roman"/>
+        </w:rPr>
+      </w:pPr>
+      <w:r>
+        <w:rPr>
+          <w:rFonts w:ascii="Times New Roman" w:hAnsi="Times New Roman" w:cs="Times New Roman"/>
+        </w:rPr>
+        <w:t>5.</w:t>
+      </w:r>
+      <w:r>
+        <w:rPr>
+          <w:rFonts w:ascii="Times New Roman" w:hAnsi="Times New Roman" w:cs="Times New Roman"/>
+        </w:rPr>
+        <w:tab/>
+        <w:t>Using the filter function and lambda expression, return a list of negative temperatures (based on list generated in part a, step 3).</w:t>
+      </w:r>
+    </w:p>
+    <w:p>
+      <w:pPr>
+        <w:jc w:val="both"/>
+        <w:rPr>
+          <w:rFonts w:ascii="Times New Roman" w:hAnsi="Times New Roman" w:cs="Times New Roman"/>
+        </w:rPr>
+      </w:pPr>
+    </w:p>
+    <w:p>
+      <w:pPr>
+        <w:jc w:val="both"/>
+        <w:rPr>
+          <w:rFonts w:ascii="Times New Roman" w:hAnsi="Times New Roman" w:cs="Times New Roman"/>
+        </w:rPr>
+      </w:pPr>
+      <w:r>
+        <w:rPr>
+          <w:rFonts w:ascii="Times New Roman" w:hAnsi="Times New Roman" w:cs="Times New Roman"/>
+        </w:rPr>
+        <w:t>'''</w:t>
+      </w:r>
+    </w:p>
+    <w:p>
+      <w:pPr>
+        <w:jc w:val="both"/>
+        <w:rPr>
+          <w:rFonts w:ascii="Times New Roman" w:hAnsi="Times New Roman" w:cs="Times New Roman"/>
+        </w:rPr>
+      </w:pPr>
+    </w:p>
+    <w:p>
+      <w:pPr>
+        <w:jc w:val="both"/>
+        <w:rPr>
+          <w:rFonts w:ascii="Times New Roman" w:hAnsi="Times New Roman" w:cs="Times New Roman"/>
+        </w:rPr>
+      </w:pPr>
+      <w:proofErr w:type="gramStart"/>
+      <w:r>
+        <w:rPr>
+          <w:rFonts w:ascii="Times New Roman" w:hAnsi="Times New Roman" w:cs="Times New Roman"/>
+        </w:rPr>
+        <w:t>print(</w:t>
+      </w:r>
+      <w:proofErr w:type="gramEnd"/>
+      <w:r>
+        <w:rPr>
+          <w:rFonts w:ascii="Times New Roman" w:hAnsi="Times New Roman" w:cs="Times New Roman"/>
+        </w:rPr>
+        <w:t>"Temperatures in Celsius using lambda expression:")</w:t>
+      </w:r>
+    </w:p>
+    <w:p>
+      <w:pPr>
+        <w:jc w:val="both"/>
+        <w:rPr>
+          <w:rFonts w:ascii="Times New Roman" w:hAnsi="Times New Roman" w:cs="Times New Roman"/>
+        </w:rPr>
+      </w:pPr>
+      <w:proofErr w:type="gramStart"/>
+      <w:r>
+        <w:rPr>
+          <w:rFonts w:ascii="Times New Roman" w:hAnsi="Times New Roman" w:cs="Times New Roman"/>
+        </w:rPr>
+        <w:t>print(</w:t>
+      </w:r>
+      <w:proofErr w:type="gramEnd"/>
+      <w:r>
+        <w:rPr>
+          <w:rFonts w:ascii="Times New Roman" w:hAnsi="Times New Roman" w:cs="Times New Roman"/>
+        </w:rPr>
+        <w:t>list(map(lambda F:(F-32) * 5./9.,farenheit)))</w:t>
+      </w:r>
+    </w:p>
+    <w:p>
+      <w:pPr>
+        <w:jc w:val="both"/>
+        <w:rPr>
+          <w:rFonts w:ascii="Times New Roman" w:hAnsi="Times New Roman" w:cs="Times New Roman"/>
+        </w:rPr>
+      </w:pPr>
+    </w:p>
+    <w:p>
+      <w:pPr>
+        <w:jc w:val="both"/>
+        <w:rPr>
+          <w:rFonts w:ascii="Times New Roman" w:hAnsi="Times New Roman" w:cs="Times New Roman"/>
+        </w:rPr>
+      </w:pPr>
+      <w:proofErr w:type="gramStart"/>
+      <w:r>
+        <w:rPr>
+          <w:rFonts w:ascii="Times New Roman" w:hAnsi="Times New Roman" w:cs="Times New Roman"/>
+        </w:rPr>
+        <w:t>print(</w:t>
+      </w:r>
+      <w:proofErr w:type="gramEnd"/>
+      <w:r>
+        <w:rPr>
+          <w:rFonts w:ascii="Times New Roman" w:hAnsi="Times New Roman" w:cs="Times New Roman"/>
+        </w:rPr>
+        <w:t>'-'*90)</w:t>
+      </w:r>
+    </w:p>
+    <w:p>
+      <w:pPr>
+        <w:jc w:val="both"/>
+        <w:rPr>
+          <w:rFonts w:ascii="Times New Roman" w:hAnsi="Times New Roman" w:cs="Times New Roman"/>
+        </w:rPr>
+      </w:pPr>
+    </w:p>
+    <w:p>
+      <w:pPr>
+        <w:jc w:val="both"/>
+        <w:rPr>
+          <w:rFonts w:ascii="Times New Roman" w:hAnsi="Times New Roman" w:cs="Times New Roman"/>
+        </w:rPr>
+      </w:pPr>
+      <w:proofErr w:type="gramStart"/>
+      <w:r>
+        <w:rPr>
+          <w:rFonts w:ascii="Times New Roman" w:hAnsi="Times New Roman" w:cs="Times New Roman"/>
+        </w:rPr>
+        <w:t>print(</w:t>
+      </w:r>
+      <w:proofErr w:type="gramEnd"/>
+      <w:r>
+        <w:rPr>
+          <w:rFonts w:ascii="Times New Roman" w:hAnsi="Times New Roman" w:cs="Times New Roman"/>
+        </w:rPr>
+        <w:t>"List of negative temperatures:")</w:t>
+      </w:r>
+    </w:p>
+    <w:p>
+      <w:pPr>
+        <w:jc w:val="both"/>
+        <w:rPr>
+          <w:rFonts w:ascii="Times New Roman" w:hAnsi="Times New Roman" w:cs="Times New Roman"/>
+        </w:rPr>
+      </w:pPr>
+      <w:proofErr w:type="gramStart"/>
+      <w:r>
+        <w:rPr>
+          <w:rFonts w:ascii="Times New Roman" w:hAnsi="Times New Roman" w:cs="Times New Roman"/>
+        </w:rPr>
+        <w:t>print( list</w:t>
+      </w:r>
+      <w:proofErr w:type="gramEnd"/>
+      <w:r>
+        <w:rPr>
+          <w:rFonts w:ascii="Times New Roman" w:hAnsi="Times New Roman" w:cs="Times New Roman"/>
+        </w:rPr>
+        <w:t>(filter(lambda x:x&lt;0,celsius)) )</w:t>
+      </w:r>
+    </w:p>
+    <w:p>
+      <w:pPr>
+        <w:jc w:val="both"/>
+        <w:rPr>
+          <w:rFonts w:ascii="Times New Roman" w:hAnsi="Times New Roman" w:cs="Times New Roman"/>
+        </w:rPr>
+      </w:pPr>
+    </w:p>
+    <w:p>
+      <w:pPr>
+        <w:jc w:val="both"/>
+        <w:rPr>
+          <w:rFonts w:ascii="Times New Roman" w:hAnsi="Times New Roman" w:cs="Times New Roman"/>
+        </w:rPr>
+      </w:pPr>
+      <w:proofErr w:type="gramStart"/>
+      <w:r>
+        <w:rPr>
+          <w:rFonts w:ascii="Times New Roman" w:hAnsi="Times New Roman" w:cs="Times New Roman"/>
+        </w:rPr>
+        <w:t>print(</w:t>
+      </w:r>
+      <w:proofErr w:type="gramEnd"/>
+      <w:r>
+        <w:rPr>
+          <w:rFonts w:ascii="Times New Roman" w:hAnsi="Times New Roman" w:cs="Times New Roman"/>
+        </w:rPr>
+        <w:t>'-'*90)</w:t>
+      </w:r>
+    </w:p>
+    <w:p>
+      <w:pPr>
+        <w:jc w:val="both"/>
+        <w:rPr>
+          <w:rFonts w:ascii="Times New Roman" w:hAnsi="Times New Roman" w:cs="Times New Roman"/>
+        </w:rPr>
+      </w:pPr>
+      <w:r>
+        <w:rPr>
+          <w:rFonts w:ascii="Times New Roman" w:hAnsi="Times New Roman" w:cs="Times New Roman"/>
+        </w:rPr>
+        <w:t>'''</w:t>
+      </w:r>
+    </w:p>
+    <w:p>
+      <w:pPr>
+        <w:jc w:val="both"/>
+        <w:rPr>
+          <w:rFonts w:ascii="Times New Roman" w:hAnsi="Times New Roman" w:cs="Times New Roman"/>
+        </w:rPr>
+      </w:pPr>
+      <w:r>
+        <w:rPr>
+          <w:rFonts w:ascii="Times New Roman" w:hAnsi="Times New Roman" w:cs="Times New Roman"/>
+        </w:rPr>
+        <w:t>Part(c):</w:t>
+      </w:r>
+    </w:p>
+    <w:p>
+      <w:pPr>
+        <w:jc w:val="both"/>
+        <w:rPr>
+          <w:rFonts w:ascii="Times New Roman" w:hAnsi="Times New Roman" w:cs="Times New Roman"/>
+        </w:rPr>
+      </w:pPr>
+      <w:r>
+        <w:rPr>
+          <w:rFonts w:ascii="Times New Roman" w:hAnsi="Times New Roman" w:cs="Times New Roman"/>
+        </w:rPr>
+        <w:t>6.</w:t>
+      </w:r>
+      <w:r>
+        <w:rPr>
+          <w:rFonts w:ascii="Times New Roman" w:hAnsi="Times New Roman" w:cs="Times New Roman"/>
+        </w:rPr>
+        <w:tab/>
+        <w:t xml:space="preserve">Perform step 3 using list comprehension (i.e., do NOT use map, </w:t>
+      </w:r>
+      <w:proofErr w:type="gramStart"/>
+      <w:r>
+        <w:rPr>
+          <w:rFonts w:ascii="Times New Roman" w:hAnsi="Times New Roman" w:cs="Times New Roman"/>
+        </w:rPr>
+        <w:t>function</w:t>
+      </w:r>
+      <w:proofErr w:type="gramEnd"/>
+      <w:r>
+        <w:rPr>
+          <w:rFonts w:ascii="Times New Roman" w:hAnsi="Times New Roman" w:cs="Times New Roman"/>
+        </w:rPr>
+        <w:t xml:space="preserve"> or lambda)</w:t>
+      </w:r>
+    </w:p>
+    <w:p>
+      <w:pPr>
+        <w:jc w:val="both"/>
+        <w:rPr>
+          <w:rFonts w:ascii="Times New Roman" w:hAnsi="Times New Roman" w:cs="Times New Roman"/>
+        </w:rPr>
+      </w:pPr>
+    </w:p>
+    <w:p>
+      <w:pPr>
+        <w:jc w:val="both"/>
+        <w:rPr>
+          <w:rFonts w:ascii="Times New Roman" w:hAnsi="Times New Roman" w:cs="Times New Roman"/>
+        </w:rPr>
+      </w:pPr>
+      <w:r>
+        <w:rPr>
+          <w:rFonts w:ascii="Times New Roman" w:hAnsi="Times New Roman" w:cs="Times New Roman"/>
+        </w:rPr>
+        <w:t>7.</w:t>
+      </w:r>
+      <w:r>
+        <w:rPr>
+          <w:rFonts w:ascii="Times New Roman" w:hAnsi="Times New Roman" w:cs="Times New Roman"/>
+        </w:rPr>
+        <w:tab/>
+        <w:t>Perform step 5 using list comprehension</w:t>
+      </w:r>
+    </w:p>
+    <w:p>
+      <w:pPr>
+        <w:jc w:val="both"/>
+        <w:rPr>
+          <w:rFonts w:ascii="Times New Roman" w:hAnsi="Times New Roman" w:cs="Times New Roman"/>
+        </w:rPr>
+      </w:pPr>
+    </w:p>
+    <w:p>
+      <w:pPr>
+        <w:jc w:val="both"/>
+        <w:rPr>
+          <w:rFonts w:ascii="Times New Roman" w:hAnsi="Times New Roman" w:cs="Times New Roman"/>
+        </w:rPr>
+      </w:pPr>
+      <w:r>
+        <w:rPr>
+          <w:rFonts w:ascii="Times New Roman" w:hAnsi="Times New Roman" w:cs="Times New Roman"/>
+        </w:rPr>
+        <w:t>'''</w:t>
+      </w:r>
+    </w:p>
+    <w:p>
+      <w:pPr>
+        <w:jc w:val="both"/>
+        <w:rPr>
+          <w:rFonts w:ascii="Times New Roman" w:hAnsi="Times New Roman" w:cs="Times New Roman"/>
+        </w:rPr>
+      </w:pPr>
+      <w:proofErr w:type="gramStart"/>
+      <w:r>
+        <w:rPr>
+          <w:rFonts w:ascii="Times New Roman" w:hAnsi="Times New Roman" w:cs="Times New Roman"/>
+        </w:rPr>
+        <w:t>print(</w:t>
+      </w:r>
+      <w:proofErr w:type="gramEnd"/>
+      <w:r>
+        <w:rPr>
+          <w:rFonts w:ascii="Times New Roman" w:hAnsi="Times New Roman" w:cs="Times New Roman"/>
+        </w:rPr>
+        <w:t xml:space="preserve">"Generate Celsius with list </w:t>
+      </w:r>
+      <w:proofErr w:type="spellStart"/>
+      <w:r>
+        <w:rPr>
+          <w:rFonts w:ascii="Times New Roman" w:hAnsi="Times New Roman" w:cs="Times New Roman"/>
+        </w:rPr>
+        <w:t>comprehrension</w:t>
+      </w:r>
+      <w:proofErr w:type="spellEnd"/>
+      <w:r>
+        <w:rPr>
+          <w:rFonts w:ascii="Times New Roman" w:hAnsi="Times New Roman" w:cs="Times New Roman"/>
+        </w:rPr>
+        <w:t>:")</w:t>
+      </w:r>
+    </w:p>
+    <w:p>
+      <w:pPr>
+        <w:jc w:val="both"/>
+        <w:rPr>
+          <w:rFonts w:ascii="Times New Roman" w:hAnsi="Times New Roman" w:cs="Times New Roman"/>
+        </w:rPr>
+      </w:pPr>
+      <w:r>
+        <w:rPr>
+          <w:rFonts w:ascii="Times New Roman" w:hAnsi="Times New Roman" w:cs="Times New Roman"/>
+        </w:rPr>
+        <w:t>print([(F-</w:t>
+      </w:r>
+      <w:proofErr w:type="gramStart"/>
+      <w:r>
+        <w:rPr>
+          <w:rFonts w:ascii="Times New Roman" w:hAnsi="Times New Roman" w:cs="Times New Roman"/>
+        </w:rPr>
+        <w:t>32)*</w:t>
+      </w:r>
+      <w:proofErr w:type="gramEnd"/>
+      <w:r>
+        <w:rPr>
+          <w:rFonts w:ascii="Times New Roman" w:hAnsi="Times New Roman" w:cs="Times New Roman"/>
+        </w:rPr>
+        <w:t xml:space="preserve">5./9. for F in </w:t>
+      </w:r>
+      <w:proofErr w:type="spellStart"/>
+      <w:r>
+        <w:rPr>
+          <w:rFonts w:ascii="Times New Roman" w:hAnsi="Times New Roman" w:cs="Times New Roman"/>
+        </w:rPr>
+        <w:t>farenheit</w:t>
+      </w:r>
+      <w:proofErr w:type="spellEnd"/>
+      <w:r>
+        <w:rPr>
+          <w:rFonts w:ascii="Times New Roman" w:hAnsi="Times New Roman" w:cs="Times New Roman"/>
+        </w:rPr>
+        <w:t>])</w:t>
+      </w:r>
+    </w:p>
+    <w:p>
+      <w:pPr>
+        <w:jc w:val="both"/>
+        <w:rPr>
+          <w:rFonts w:ascii="Times New Roman" w:hAnsi="Times New Roman" w:cs="Times New Roman"/>
+        </w:rPr>
+      </w:pPr>
+    </w:p>
+    <w:p>
+      <w:pPr>
+        <w:jc w:val="both"/>
+        <w:rPr>
+          <w:rFonts w:ascii="Times New Roman" w:hAnsi="Times New Roman" w:cs="Times New Roman"/>
+        </w:rPr>
+      </w:pPr>
+      <w:proofErr w:type="gramStart"/>
+      <w:r>
+        <w:rPr>
+          <w:rFonts w:ascii="Times New Roman" w:hAnsi="Times New Roman" w:cs="Times New Roman"/>
+        </w:rPr>
+        <w:t>print(</w:t>
+      </w:r>
+      <w:proofErr w:type="gramEnd"/>
+      <w:r>
+        <w:rPr>
+          <w:rFonts w:ascii="Times New Roman" w:hAnsi="Times New Roman" w:cs="Times New Roman"/>
+        </w:rPr>
+        <w:t>'-'*90)</w:t>
+      </w:r>
+    </w:p>
+    <w:p>
+      <w:pPr>
+        <w:jc w:val="both"/>
+        <w:rPr>
+          <w:rFonts w:ascii="Times New Roman" w:hAnsi="Times New Roman" w:cs="Times New Roman"/>
+        </w:rPr>
+      </w:pPr>
+    </w:p>
+    <w:p>
+      <w:pPr>
+        <w:jc w:val="both"/>
+        <w:rPr>
+          <w:rFonts w:ascii="Times New Roman" w:hAnsi="Times New Roman" w:cs="Times New Roman"/>
+        </w:rPr>
+      </w:pPr>
+      <w:proofErr w:type="gramStart"/>
+      <w:r>
+        <w:rPr>
+          <w:rFonts w:ascii="Times New Roman" w:hAnsi="Times New Roman" w:cs="Times New Roman"/>
+        </w:rPr>
+        <w:t>print(</w:t>
+      </w:r>
+      <w:proofErr w:type="gramEnd"/>
+      <w:r>
+        <w:rPr>
+          <w:rFonts w:ascii="Times New Roman" w:hAnsi="Times New Roman" w:cs="Times New Roman"/>
+        </w:rPr>
+        <w:t>"Negative numbers using list comprehension:")</w:t>
+      </w:r>
+    </w:p>
+    <w:p>
+      <w:pPr>
+        <w:jc w:val="both"/>
+        <w:rPr>
+          <w:rFonts w:ascii="Times New Roman" w:hAnsi="Times New Roman" w:cs="Times New Roman"/>
+        </w:rPr>
+      </w:pPr>
+      <w:proofErr w:type="gramStart"/>
+      <w:r>
+        <w:rPr>
+          <w:rFonts w:ascii="Times New Roman" w:hAnsi="Times New Roman" w:cs="Times New Roman"/>
+        </w:rPr>
+        <w:t>print(</w:t>
+      </w:r>
+      <w:proofErr w:type="gramEnd"/>
+      <w:r>
+        <w:rPr>
+          <w:rFonts w:ascii="Times New Roman" w:hAnsi="Times New Roman" w:cs="Times New Roman"/>
+        </w:rPr>
+        <w:t xml:space="preserve">[x for x in </w:t>
+      </w:r>
+      <w:proofErr w:type="spellStart"/>
+      <w:r>
+        <w:rPr>
+          <w:rFonts w:ascii="Times New Roman" w:hAnsi="Times New Roman" w:cs="Times New Roman"/>
+        </w:rPr>
+        <w:t>celsius</w:t>
+      </w:r>
+      <w:proofErr w:type="spellEnd"/>
+      <w:r>
+        <w:rPr>
+          <w:rFonts w:ascii="Times New Roman" w:hAnsi="Times New Roman" w:cs="Times New Roman"/>
+        </w:rPr>
+        <w:t xml:space="preserve"> if x&lt;0])</w:t>
+      </w:r>
+    </w:p>
+    <w:p>
+      <w:pPr>
+        <w:jc w:val="both"/>
+        <w:rPr>
+          <w:rFonts w:ascii="Times New Roman" w:hAnsi="Times New Roman" w:cs="Times New Roman"/>
+        </w:rPr>
+      </w:pPr>
+    </w:p>
+    <w:p>
+      <w:pPr>
+        <w:jc w:val="both"/>
+        <w:rPr>
+          <w:rFonts w:ascii="Times New Roman" w:hAnsi="Times New Roman" w:cs="Times New Roman"/>
+        </w:rPr>
+      </w:pPr>
+      <w:proofErr w:type="gramStart"/>
+      <w:r>
+        <w:rPr>
+          <w:rFonts w:ascii="Times New Roman" w:hAnsi="Times New Roman" w:cs="Times New Roman"/>
+        </w:rPr>
+        <w:t>print(</w:t>
+      </w:r>
+      <w:proofErr w:type="gramEnd"/>
+      <w:r>
+        <w:rPr>
+          <w:rFonts w:ascii="Times New Roman" w:hAnsi="Times New Roman" w:cs="Times New Roman"/>
+        </w:rPr>
+        <w:t>'-'*90)</w:t>
+      </w:r>
+    </w:p>
+    <w:p>
+      <w:pPr>
+        <w:jc w:val="both"/>
+        <w:rPr>
+          <w:rFonts w:ascii="Times New Roman" w:hAnsi="Times New Roman" w:cs="Times New Roman"/>
+        </w:rPr>
+      </w:pPr>
+      <w:r>
+        <w:rPr>
+          <w:rFonts w:ascii="Times New Roman" w:hAnsi="Times New Roman" w:cs="Times New Roman"/>
+        </w:rPr>
+        <w:t>'''</w:t>
+      </w:r>
+    </w:p>
+    <w:p>
+      <w:pPr>
+        <w:jc w:val="both"/>
+        <w:rPr>
+          <w:rFonts w:ascii="Times New Roman" w:hAnsi="Times New Roman" w:cs="Times New Roman"/>
+        </w:rPr>
+      </w:pPr>
+      <w:r>
+        <w:rPr>
+          <w:rFonts w:ascii="Times New Roman" w:hAnsi="Times New Roman" w:cs="Times New Roman"/>
+        </w:rPr>
+        <w:t>Part(d):</w:t>
+      </w:r>
+    </w:p>
+    <w:p>
+      <w:pPr>
+        <w:jc w:val="both"/>
+        <w:rPr>
+          <w:rFonts w:ascii="Times New Roman" w:hAnsi="Times New Roman" w:cs="Times New Roman"/>
+        </w:rPr>
+      </w:pPr>
+      <w:r>
+        <w:rPr>
+          <w:rFonts w:ascii="Times New Roman" w:hAnsi="Times New Roman" w:cs="Times New Roman"/>
+        </w:rPr>
+        <w:t>8.</w:t>
+      </w:r>
+      <w:r>
+        <w:rPr>
+          <w:rFonts w:ascii="Times New Roman" w:hAnsi="Times New Roman" w:cs="Times New Roman"/>
+        </w:rPr>
+        <w:tab/>
+        <w:t xml:space="preserve">Apply reduce to calculate the average of temperatures (in Celsius) </w:t>
+      </w:r>
+    </w:p>
+    <w:p>
+      <w:pPr>
+        <w:jc w:val="both"/>
+        <w:rPr>
+          <w:rFonts w:ascii="Times New Roman" w:hAnsi="Times New Roman" w:cs="Times New Roman"/>
+        </w:rPr>
+      </w:pPr>
+    </w:p>
+    <w:p>
+      <w:pPr>
+        <w:jc w:val="both"/>
+        <w:rPr>
+          <w:rFonts w:ascii="Times New Roman" w:hAnsi="Times New Roman" w:cs="Times New Roman"/>
+        </w:rPr>
+      </w:pPr>
+      <w:r>
+        <w:rPr>
+          <w:rFonts w:ascii="Times New Roman" w:hAnsi="Times New Roman" w:cs="Times New Roman"/>
+        </w:rPr>
+        <w:t>9.</w:t>
+      </w:r>
+      <w:r>
+        <w:rPr>
+          <w:rFonts w:ascii="Times New Roman" w:hAnsi="Times New Roman" w:cs="Times New Roman"/>
+        </w:rPr>
+        <w:tab/>
+        <w:t xml:space="preserve">Using reduce, calculate the standard deviation of the temperatures as per the formula </w:t>
+      </w:r>
+    </w:p>
+    <w:p>
+      <w:pPr>
+        <w:jc w:val="both"/>
+        <w:rPr>
+          <w:rFonts w:ascii="Times New Roman" w:hAnsi="Times New Roman" w:cs="Times New Roman"/>
+        </w:rPr>
+      </w:pPr>
+      <w:r>
+        <w:rPr>
+          <w:rFonts w:ascii="Times New Roman" w:hAnsi="Times New Roman" w:cs="Times New Roman"/>
+        </w:rPr>
+        <w:t xml:space="preserve">Use a lambda expression to calculate (xi – </w:t>
+      </w:r>
+      <w:proofErr w:type="spellStart"/>
+      <w:r>
+        <w:rPr>
+          <w:rFonts w:ascii="Times New Roman" w:hAnsi="Times New Roman" w:cs="Times New Roman"/>
+        </w:rPr>
+        <w:t>avg</w:t>
+      </w:r>
+      <w:proofErr w:type="spellEnd"/>
+      <w:r>
+        <w:rPr>
+          <w:rFonts w:ascii="Times New Roman" w:hAnsi="Times New Roman" w:cs="Times New Roman"/>
+        </w:rPr>
+        <w:t>)</w:t>
+      </w:r>
+      <w:proofErr w:type="gramStart"/>
+      <w:r>
+        <w:rPr>
+          <w:rFonts w:ascii="Times New Roman" w:hAnsi="Times New Roman" w:cs="Times New Roman"/>
+        </w:rPr>
+        <w:t>2 ,</w:t>
+      </w:r>
+      <w:proofErr w:type="gramEnd"/>
+      <w:r>
+        <w:rPr>
+          <w:rFonts w:ascii="Times New Roman" w:hAnsi="Times New Roman" w:cs="Times New Roman"/>
+        </w:rPr>
+        <w:t xml:space="preserve"> where </w:t>
+      </w:r>
+      <w:proofErr w:type="spellStart"/>
+      <w:r>
+        <w:rPr>
+          <w:rFonts w:ascii="Times New Roman" w:hAnsi="Times New Roman" w:cs="Times New Roman"/>
+        </w:rPr>
+        <w:t>avg</w:t>
+      </w:r>
+      <w:proofErr w:type="spellEnd"/>
+      <w:r>
+        <w:rPr>
+          <w:rFonts w:ascii="Times New Roman" w:hAnsi="Times New Roman" w:cs="Times New Roman"/>
+        </w:rPr>
+        <w:t xml:space="preserve"> is the average in step 8. </w:t>
+      </w:r>
+    </w:p>
+    <w:p>
+      <w:pPr>
+        <w:jc w:val="both"/>
+        <w:rPr>
+          <w:rFonts w:ascii="Times New Roman" w:hAnsi="Times New Roman" w:cs="Times New Roman"/>
+        </w:rPr>
+      </w:pPr>
+    </w:p>
+    <w:p>
+      <w:pPr>
+        <w:jc w:val="both"/>
+        <w:rPr>
+          <w:rFonts w:ascii="Times New Roman" w:hAnsi="Times New Roman" w:cs="Times New Roman"/>
+        </w:rPr>
+      </w:pPr>
+      <w:r>
+        <w:rPr>
+          <w:rFonts w:ascii="Times New Roman" w:hAnsi="Times New Roman" w:cs="Times New Roman"/>
+        </w:rPr>
+        <w:t>'''</w:t>
+      </w:r>
+    </w:p>
+    <w:p>
+      <w:pPr>
+        <w:jc w:val="both"/>
+        <w:rPr>
+          <w:rFonts w:ascii="Times New Roman" w:hAnsi="Times New Roman" w:cs="Times New Roman"/>
+        </w:rPr>
+      </w:pPr>
+      <w:proofErr w:type="gramStart"/>
+      <w:r>
+        <w:rPr>
+          <w:rFonts w:ascii="Times New Roman" w:hAnsi="Times New Roman" w:cs="Times New Roman"/>
+        </w:rPr>
+        <w:t>print(</w:t>
+      </w:r>
+      <w:proofErr w:type="gramEnd"/>
+      <w:r>
+        <w:rPr>
+          <w:rFonts w:ascii="Times New Roman" w:hAnsi="Times New Roman" w:cs="Times New Roman"/>
+        </w:rPr>
+        <w:t>"Average of temperatures using Reduce:")</w:t>
+      </w:r>
+    </w:p>
+    <w:p>
+      <w:pPr>
+        <w:jc w:val="both"/>
+        <w:rPr>
+          <w:rFonts w:ascii="Times New Roman" w:hAnsi="Times New Roman" w:cs="Times New Roman"/>
+        </w:rPr>
+      </w:pPr>
+      <w:proofErr w:type="spellStart"/>
+      <w:r>
+        <w:rPr>
+          <w:rFonts w:ascii="Times New Roman" w:hAnsi="Times New Roman" w:cs="Times New Roman"/>
+        </w:rPr>
+        <w:t>avg</w:t>
+      </w:r>
+      <w:proofErr w:type="spellEnd"/>
+      <w:r>
+        <w:rPr>
+          <w:rFonts w:ascii="Times New Roman" w:hAnsi="Times New Roman" w:cs="Times New Roman"/>
+        </w:rPr>
+        <w:t>=</w:t>
+      </w:r>
+      <w:proofErr w:type="gramStart"/>
+      <w:r>
+        <w:rPr>
+          <w:rFonts w:ascii="Times New Roman" w:hAnsi="Times New Roman" w:cs="Times New Roman"/>
+        </w:rPr>
+        <w:t>reduce(</w:t>
+      </w:r>
+      <w:proofErr w:type="gramEnd"/>
+      <w:r>
+        <w:rPr>
+          <w:rFonts w:ascii="Times New Roman" w:hAnsi="Times New Roman" w:cs="Times New Roman"/>
+        </w:rPr>
+        <w:t xml:space="preserve">lambda </w:t>
+      </w:r>
+      <w:proofErr w:type="spellStart"/>
+      <w:r>
+        <w:rPr>
+          <w:rFonts w:ascii="Times New Roman" w:hAnsi="Times New Roman" w:cs="Times New Roman"/>
+        </w:rPr>
+        <w:t>x,y:x+y,celsius</w:t>
+      </w:r>
+      <w:proofErr w:type="spellEnd"/>
+      <w:r>
+        <w:rPr>
+          <w:rFonts w:ascii="Times New Roman" w:hAnsi="Times New Roman" w:cs="Times New Roman"/>
+        </w:rPr>
+        <w:t xml:space="preserve">) / </w:t>
+      </w:r>
+      <w:proofErr w:type="spellStart"/>
+      <w:r>
+        <w:rPr>
+          <w:rFonts w:ascii="Times New Roman" w:hAnsi="Times New Roman" w:cs="Times New Roman"/>
+        </w:rPr>
+        <w:t>len</w:t>
+      </w:r>
+      <w:proofErr w:type="spellEnd"/>
+      <w:r>
+        <w:rPr>
+          <w:rFonts w:ascii="Times New Roman" w:hAnsi="Times New Roman" w:cs="Times New Roman"/>
+        </w:rPr>
+        <w:t>(</w:t>
+      </w:r>
+      <w:proofErr w:type="spellStart"/>
+      <w:r>
+        <w:rPr>
+          <w:rFonts w:ascii="Times New Roman" w:hAnsi="Times New Roman" w:cs="Times New Roman"/>
+        </w:rPr>
+        <w:t>celsius</w:t>
+      </w:r>
+      <w:proofErr w:type="spellEnd"/>
+      <w:r>
+        <w:rPr>
+          <w:rFonts w:ascii="Times New Roman" w:hAnsi="Times New Roman" w:cs="Times New Roman"/>
+        </w:rPr>
+        <w:t>)</w:t>
+      </w:r>
+    </w:p>
+    <w:p>
+      <w:pPr>
+        <w:jc w:val="both"/>
+        <w:rPr>
+          <w:rFonts w:ascii="Times New Roman" w:hAnsi="Times New Roman" w:cs="Times New Roman"/>
+        </w:rPr>
+      </w:pPr>
+      <w:r>
+        <w:rPr>
+          <w:rFonts w:ascii="Times New Roman" w:hAnsi="Times New Roman" w:cs="Times New Roman"/>
+        </w:rPr>
+        <w:t>print(</w:t>
+      </w:r>
+      <w:proofErr w:type="spellStart"/>
+      <w:r>
+        <w:rPr>
+          <w:rFonts w:ascii="Times New Roman" w:hAnsi="Times New Roman" w:cs="Times New Roman"/>
+        </w:rPr>
+        <w:t>avg</w:t>
+      </w:r>
+      <w:proofErr w:type="spellEnd"/>
+      <w:r>
+        <w:rPr>
+          <w:rFonts w:ascii="Times New Roman" w:hAnsi="Times New Roman" w:cs="Times New Roman"/>
+        </w:rPr>
+        <w:t>)</w:t>
+      </w:r>
+    </w:p>
+    <w:p>
+      <w:pPr>
+        <w:jc w:val="both"/>
+        <w:rPr>
+          <w:rFonts w:ascii="Times New Roman" w:hAnsi="Times New Roman" w:cs="Times New Roman"/>
+        </w:rPr>
+      </w:pPr>
+    </w:p>
+    <w:p>
+      <w:pPr>
+        <w:jc w:val="both"/>
+        <w:rPr>
+          <w:rFonts w:ascii="Times New Roman" w:hAnsi="Times New Roman" w:cs="Times New Roman"/>
+        </w:rPr>
+      </w:pPr>
+      <w:proofErr w:type="gramStart"/>
+      <w:r>
+        <w:rPr>
+          <w:rFonts w:ascii="Times New Roman" w:hAnsi="Times New Roman" w:cs="Times New Roman"/>
+        </w:rPr>
+        <w:t>print(</w:t>
+      </w:r>
+      <w:proofErr w:type="gramEnd"/>
+      <w:r>
+        <w:rPr>
+          <w:rFonts w:ascii="Times New Roman" w:hAnsi="Times New Roman" w:cs="Times New Roman"/>
+        </w:rPr>
+        <w:t>'-'*90)</w:t>
+      </w:r>
+    </w:p>
+    <w:p>
+      <w:pPr>
+        <w:jc w:val="both"/>
+        <w:rPr>
+          <w:rFonts w:ascii="Times New Roman" w:hAnsi="Times New Roman" w:cs="Times New Roman"/>
+        </w:rPr>
+      </w:pPr>
+    </w:p>
+    <w:p>
+      <w:pPr>
+        <w:jc w:val="both"/>
+        <w:rPr>
+          <w:rFonts w:ascii="Times New Roman" w:hAnsi="Times New Roman" w:cs="Times New Roman"/>
+        </w:rPr>
+      </w:pPr>
+      <w:proofErr w:type="gramStart"/>
+      <w:r>
+        <w:rPr>
+          <w:rFonts w:ascii="Times New Roman" w:hAnsi="Times New Roman" w:cs="Times New Roman"/>
+        </w:rPr>
+        <w:t>print(</w:t>
+      </w:r>
+      <w:proofErr w:type="gramEnd"/>
+      <w:r>
+        <w:rPr>
+          <w:rFonts w:ascii="Times New Roman" w:hAnsi="Times New Roman" w:cs="Times New Roman"/>
+        </w:rPr>
+        <w:t>"Std div of temperatures using Reduce + Lambda Expression:")</w:t>
+      </w:r>
+    </w:p>
+    <w:p>
+      <w:pPr>
+        <w:jc w:val="both"/>
+        <w:rPr>
+          <w:rFonts w:ascii="Times New Roman" w:hAnsi="Times New Roman" w:cs="Times New Roman"/>
+        </w:rPr>
+      </w:pPr>
+      <w:proofErr w:type="gramStart"/>
+      <w:r>
+        <w:rPr>
+          <w:rFonts w:ascii="Times New Roman" w:hAnsi="Times New Roman" w:cs="Times New Roman"/>
+        </w:rPr>
+        <w:t>print( (</w:t>
+      </w:r>
+      <w:proofErr w:type="gramEnd"/>
+      <w:r>
+        <w:rPr>
+          <w:rFonts w:ascii="Times New Roman" w:hAnsi="Times New Roman" w:cs="Times New Roman"/>
+        </w:rPr>
+        <w:t xml:space="preserve"> ( reduce(lambda </w:t>
+      </w:r>
+      <w:proofErr w:type="spellStart"/>
+      <w:r>
+        <w:rPr>
+          <w:rFonts w:ascii="Times New Roman" w:hAnsi="Times New Roman" w:cs="Times New Roman"/>
+        </w:rPr>
+        <w:t>x,y</w:t>
+      </w:r>
+      <w:proofErr w:type="spellEnd"/>
+      <w:r>
+        <w:rPr>
+          <w:rFonts w:ascii="Times New Roman" w:hAnsi="Times New Roman" w:cs="Times New Roman"/>
+        </w:rPr>
+        <w:t xml:space="preserve">: </w:t>
+      </w:r>
+      <w:proofErr w:type="spellStart"/>
+      <w:r>
+        <w:rPr>
+          <w:rFonts w:ascii="Times New Roman" w:hAnsi="Times New Roman" w:cs="Times New Roman"/>
+        </w:rPr>
+        <w:t>x+y</w:t>
+      </w:r>
+      <w:proofErr w:type="spellEnd"/>
+      <w:r>
+        <w:rPr>
+          <w:rFonts w:ascii="Times New Roman" w:hAnsi="Times New Roman" w:cs="Times New Roman"/>
+        </w:rPr>
+        <w:t>, map(lambda x:(x-avg)**2,celsius ) ) ) / (</w:t>
+      </w:r>
+      <w:proofErr w:type="spellStart"/>
+      <w:r>
+        <w:rPr>
+          <w:rFonts w:ascii="Times New Roman" w:hAnsi="Times New Roman" w:cs="Times New Roman"/>
+        </w:rPr>
+        <w:t>len</w:t>
+      </w:r>
+      <w:proofErr w:type="spellEnd"/>
+      <w:r>
+        <w:rPr>
+          <w:rFonts w:ascii="Times New Roman" w:hAnsi="Times New Roman" w:cs="Times New Roman"/>
+        </w:rPr>
+        <w:t>(</w:t>
+      </w:r>
+      <w:proofErr w:type="spellStart"/>
+      <w:r>
+        <w:rPr>
+          <w:rFonts w:ascii="Times New Roman" w:hAnsi="Times New Roman" w:cs="Times New Roman"/>
+        </w:rPr>
+        <w:t>celsius</w:t>
+      </w:r>
+      <w:proofErr w:type="spellEnd"/>
+      <w:r>
+        <w:rPr>
+          <w:rFonts w:ascii="Times New Roman" w:hAnsi="Times New Roman" w:cs="Times New Roman"/>
+        </w:rPr>
+        <w:t>)-1) )**0.5 )</w:t>
+      </w:r>
+    </w:p>
+    <w:p>
+      <w:pPr>
+        <w:jc w:val="both"/>
+        <w:rPr>
+          <w:rFonts w:ascii="Times New Roman" w:hAnsi="Times New Roman" w:cs="Times New Roman"/>
+        </w:rPr>
+      </w:pPr>
+    </w:p>
+    <w:p>
+      <w:pPr>
+        <w:jc w:val="both"/>
+        <w:rPr>
+          <w:rFonts w:ascii="Times New Roman" w:hAnsi="Times New Roman" w:cs="Times New Roman"/>
+        </w:rPr>
+      </w:pPr>
+      <w:proofErr w:type="gramStart"/>
+      <w:r>
+        <w:rPr>
+          <w:rFonts w:ascii="Times New Roman" w:hAnsi="Times New Roman" w:cs="Times New Roman"/>
+        </w:rPr>
+        <w:t>print(</w:t>
+      </w:r>
+      <w:proofErr w:type="gramEnd"/>
+      <w:r>
+        <w:rPr>
+          <w:rFonts w:ascii="Times New Roman" w:hAnsi="Times New Roman" w:cs="Times New Roman"/>
+        </w:rPr>
+        <w:t>'-'*90)</w:t>
+      </w:r>
+    </w:p>
+    <w:p>
+      <w:pPr>
+        <w:jc w:val="both"/>
+        <w:rPr>
+          <w:rFonts w:ascii="Times New Roman" w:hAnsi="Times New Roman" w:cs="Times New Roman"/>
+        </w:rPr>
+      </w:pPr>
+    </w:p>
+    <w:p>
+      <w:pPr>
+        <w:jc w:val="both"/>
+        <w:rPr>
+          <w:rFonts w:ascii="Times New Roman" w:hAnsi="Times New Roman" w:cs="Times New Roman"/>
+          <w:b/>
+          <w:bCs/>
+          <w:u w:val="single"/>
+        </w:rPr>
+      </w:pPr>
+      <w:r>
+        <w:rPr>
+          <w:rFonts w:ascii="Times New Roman" w:hAnsi="Times New Roman" w:cs="Times New Roman"/>
+          <w:b/>
+          <w:bCs/>
+          <w:u w:val="single"/>
+        </w:rPr>
+        <w:t>Screenshot:</w:t>
+      </w:r>
+    </w:p>
+    <w:p>
+      <w:pPr>
+        <w:jc w:val="both"/>
+        <w:rPr>
+          <w:rFonts w:ascii="Times New Roman" w:hAnsi="Times New Roman" w:cs="Times New Roman"/>
+          <w:b/>
+          <w:bCs/>
+          <w:u w:val="single"/>
+        </w:rPr>
+      </w:pPr>
+    </w:p>
+    <w:p>
+      <w:pPr>
+        <w:jc w:val="both"/>
+        <w:rPr>
+          <w:rFonts w:ascii="Times New Roman" w:hAnsi="Times New Roman" w:cs="Times New Roman"/>
+          <w:b/>
+          <w:bCs/>
+          <w:u w:val="single"/>
+        </w:rPr>
+      </w:pPr>
+      <w:r>
+        <w:rPr>
+          <w:rFonts w:ascii="Times New Roman" w:hAnsi="Times New Roman" w:cs="Times New Roman"/>
+          <w:b/>
+          <w:bCs/>
+          <w:u w:val="single"/>
+        </w:rPr>
+        <w:drawing>
+          <wp:inline distT="0" distB="0" distL="0" distR="0" wp14:anchorId="364409B6" wp14:editId="0329FEC9">
+            <wp:extent cx="5943600" cy="3530600"/>
+            <wp:effectExtent l="0" t="0" r="0" b="0"/>
+            <wp:docPr id="9" name="Picture 9" descr="A screenshot of a computer&#10;&#10;Description automatically generated with medium confidence"/>
+            <wp:cNvGraphicFramePr>
+              <a:graphicFrameLocks xmlns:a="http://schemas.openxmlformats.org/drawingml/2006/main" noChangeAspect="1"/>
+            </wp:cNvGraphicFramePr>
+            <a:graphic xmlns:a="http://schemas.openxmlformats.org/drawingml/2006/main">
+              <a:graphicData uri="http://schemas.openxmlformats.org/drawingml/2006/picture">
+                <pic:pic xmlns:pic="http://schemas.openxmlformats.org/drawingml/2006/picture">
+                  <pic:nvPicPr>
+                    <pic:cNvPr id="9" name="Picture 9" descr="A screenshot of a computer&#10;&#10;Description automatically generated with medium confidence"/>
+                    <pic:cNvPicPr/>
+                  </pic:nvPicPr>
+                  <pic:blipFill>
+                    <a:blip r:embed="rId17"/>
+                    <a:stretch>
+                      <a:fillRect/>
+                    </a:stretch>
+                  </pic:blipFill>
+                  <pic:spPr>
+                    <a:xfrm>
+                      <a:off x="0" y="0"/>
+                      <a:ext cx="5943600" cy="3530600"/>
+                    </a:xfrm>
+                    <a:prstGeom prst="rect">
+                      <a:avLst/>
+                    </a:prstGeom>
+                  </pic:spPr>
+                </pic:pic>
+              </a:graphicData>
+            </a:graphic>
+          </wp:inline>
+        </w:drawing>
+      </w:r>
+    </w:p>
+    <w:p>
+      <w:pPr>
+        <w:jc w:val="both"/>
+        <w:rPr>
+          <w:rFonts w:ascii="Times New Roman" w:hAnsi="Times New Roman" w:cs="Times New Roman"/>
+          <w:b/>
+          <w:bCs/>
+          <w:u w:val="single"/>
+        </w:rPr>
+      </w:pPr>
+    </w:p>
+    <w:p>
+      <w:pPr>
+        <w:jc w:val="both"/>
+        <w:rPr>
+          <w:rFonts w:ascii="Times New Roman" w:hAnsi="Times New Roman" w:cs="Times New Roman"/>
+          <w:b/>
+          <w:bCs/>
+          <w:u w:val="single"/>
           <w:lang w:val="en-US"/>
         </w:rPr>
       </w:pPr>
@@ -2279,7 +4014,6 @@
           <w:sz w:val="20"/>
           <w:szCs w:val="20"/>
         </w:rPr>
-        <w:lastRenderedPageBreak/>
         <w:t>      </w:t>
       </w:r>
       <w:r>
@@ -2719,12 +4453,688 @@
         <w:jc w:val="both"/>
         <w:rPr>
           <w:rFonts w:ascii="Times New Roman" w:hAnsi="Times New Roman" w:cs="Times New Roman"/>
-        </w:rPr>
-      </w:pPr>
+          <w:b/>
+          <w:bCs/>
+          <w:u w:val="single"/>
+        </w:rPr>
+      </w:pPr>
+      <w:r>
+        <w:rPr>
+          <w:rFonts w:ascii="Times New Roman" w:hAnsi="Times New Roman" w:cs="Times New Roman"/>
+          <w:b/>
+          <w:bCs/>
+          <w:u w:val="single"/>
+        </w:rPr>
+        <w:t>Code:</w:t>
+      </w:r>
+    </w:p>
+    <w:p>
+      <w:pPr>
+        <w:jc w:val="both"/>
+        <w:rPr>
+          <w:rFonts w:ascii="Times New Roman" w:hAnsi="Times New Roman" w:cs="Times New Roman"/>
+          <w:b/>
+          <w:bCs/>
+          <w:u w:val="single"/>
+        </w:rPr>
+      </w:pPr>
+    </w:p>
+    <w:p>
+      <w:pPr>
+        <w:jc w:val="both"/>
+        <w:rPr>
+          <w:rFonts w:ascii="Times New Roman" w:hAnsi="Times New Roman" w:cs="Times New Roman"/>
+        </w:rPr>
+      </w:pPr>
+      <w:r>
+        <w:rPr>
+          <w:rFonts w:ascii="Times New Roman" w:hAnsi="Times New Roman" w:cs="Times New Roman"/>
+        </w:rPr>
+        <w:t xml:space="preserve">from </w:t>
+      </w:r>
+      <w:proofErr w:type="spellStart"/>
+      <w:r>
+        <w:rPr>
+          <w:rFonts w:ascii="Times New Roman" w:hAnsi="Times New Roman" w:cs="Times New Roman"/>
+        </w:rPr>
+        <w:t>functools</w:t>
+      </w:r>
+      <w:proofErr w:type="spellEnd"/>
+      <w:r>
+        <w:rPr>
+          <w:rFonts w:ascii="Times New Roman" w:hAnsi="Times New Roman" w:cs="Times New Roman"/>
+        </w:rPr>
+        <w:t xml:space="preserve"> import reduce</w:t>
+      </w:r>
+    </w:p>
+    <w:p>
+      <w:pPr>
+        <w:jc w:val="both"/>
+        <w:rPr>
+          <w:rFonts w:ascii="Times New Roman" w:hAnsi="Times New Roman" w:cs="Times New Roman"/>
+        </w:rPr>
+      </w:pPr>
+    </w:p>
+    <w:p>
+      <w:pPr>
+        <w:jc w:val="both"/>
+        <w:rPr>
+          <w:rFonts w:ascii="Times New Roman" w:hAnsi="Times New Roman" w:cs="Times New Roman"/>
+        </w:rPr>
+      </w:pPr>
+      <w:r>
+        <w:rPr>
+          <w:rFonts w:ascii="Times New Roman" w:hAnsi="Times New Roman" w:cs="Times New Roman"/>
+        </w:rPr>
+        <w:t xml:space="preserve">def </w:t>
+      </w:r>
+      <w:proofErr w:type="spellStart"/>
+      <w:r>
+        <w:rPr>
+          <w:rFonts w:ascii="Times New Roman" w:hAnsi="Times New Roman" w:cs="Times New Roman"/>
+        </w:rPr>
+        <w:t>selectionSort</w:t>
+      </w:r>
+      <w:proofErr w:type="spellEnd"/>
+      <w:r>
+        <w:rPr>
+          <w:rFonts w:ascii="Times New Roman" w:hAnsi="Times New Roman" w:cs="Times New Roman"/>
+        </w:rPr>
+        <w:t>(</w:t>
+      </w:r>
+      <w:proofErr w:type="spellStart"/>
+      <w:r>
+        <w:rPr>
+          <w:rFonts w:ascii="Times New Roman" w:hAnsi="Times New Roman" w:cs="Times New Roman"/>
+        </w:rPr>
+        <w:t>arr</w:t>
+      </w:r>
+      <w:proofErr w:type="spellEnd"/>
+      <w:r>
+        <w:rPr>
+          <w:rFonts w:ascii="Times New Roman" w:hAnsi="Times New Roman" w:cs="Times New Roman"/>
+        </w:rPr>
+        <w:t>):</w:t>
+      </w:r>
+    </w:p>
+    <w:p>
+      <w:pPr>
+        <w:jc w:val="both"/>
+        <w:rPr>
+          <w:rFonts w:ascii="Times New Roman" w:hAnsi="Times New Roman" w:cs="Times New Roman"/>
+        </w:rPr>
+      </w:pPr>
+      <w:r>
+        <w:rPr>
+          <w:rFonts w:ascii="Times New Roman" w:hAnsi="Times New Roman" w:cs="Times New Roman"/>
+        </w:rPr>
+        <w:t xml:space="preserve">    for </w:t>
+      </w:r>
+      <w:proofErr w:type="spellStart"/>
+      <w:r>
+        <w:rPr>
+          <w:rFonts w:ascii="Times New Roman" w:hAnsi="Times New Roman" w:cs="Times New Roman"/>
+        </w:rPr>
+        <w:t>i</w:t>
+      </w:r>
+      <w:proofErr w:type="spellEnd"/>
+      <w:r>
+        <w:rPr>
+          <w:rFonts w:ascii="Times New Roman" w:hAnsi="Times New Roman" w:cs="Times New Roman"/>
+        </w:rPr>
+        <w:t xml:space="preserve"> in range(</w:t>
+      </w:r>
+      <w:proofErr w:type="spellStart"/>
+      <w:r>
+        <w:rPr>
+          <w:rFonts w:ascii="Times New Roman" w:hAnsi="Times New Roman" w:cs="Times New Roman"/>
+        </w:rPr>
+        <w:t>len</w:t>
+      </w:r>
+      <w:proofErr w:type="spellEnd"/>
+      <w:r>
+        <w:rPr>
+          <w:rFonts w:ascii="Times New Roman" w:hAnsi="Times New Roman" w:cs="Times New Roman"/>
+        </w:rPr>
+        <w:t>(</w:t>
+      </w:r>
+      <w:proofErr w:type="spellStart"/>
+      <w:r>
+        <w:rPr>
+          <w:rFonts w:ascii="Times New Roman" w:hAnsi="Times New Roman" w:cs="Times New Roman"/>
+        </w:rPr>
+        <w:t>arr</w:t>
+      </w:r>
+      <w:proofErr w:type="spellEnd"/>
+      <w:r>
+        <w:rPr>
+          <w:rFonts w:ascii="Times New Roman" w:hAnsi="Times New Roman" w:cs="Times New Roman"/>
+        </w:rPr>
+        <w:t>)-1):</w:t>
+      </w:r>
+    </w:p>
+    <w:p>
+      <w:pPr>
+        <w:jc w:val="both"/>
+        <w:rPr>
+          <w:rFonts w:ascii="Times New Roman" w:hAnsi="Times New Roman" w:cs="Times New Roman"/>
+        </w:rPr>
+      </w:pPr>
+      <w:r>
+        <w:rPr>
+          <w:rFonts w:ascii="Times New Roman" w:hAnsi="Times New Roman" w:cs="Times New Roman"/>
+        </w:rPr>
+        <w:t xml:space="preserve">        </w:t>
+      </w:r>
+      <w:proofErr w:type="spellStart"/>
+      <w:r>
+        <w:rPr>
+          <w:rFonts w:ascii="Times New Roman" w:hAnsi="Times New Roman" w:cs="Times New Roman"/>
+        </w:rPr>
+        <w:t>minIndex</w:t>
+      </w:r>
+      <w:proofErr w:type="spellEnd"/>
+      <w:r>
+        <w:rPr>
+          <w:rFonts w:ascii="Times New Roman" w:hAnsi="Times New Roman" w:cs="Times New Roman"/>
+        </w:rPr>
+        <w:t xml:space="preserve"> = </w:t>
+      </w:r>
+      <w:proofErr w:type="spellStart"/>
+      <w:r>
+        <w:rPr>
+          <w:rFonts w:ascii="Times New Roman" w:hAnsi="Times New Roman" w:cs="Times New Roman"/>
+        </w:rPr>
+        <w:t>i</w:t>
+      </w:r>
+      <w:proofErr w:type="spellEnd"/>
+      <w:r>
+        <w:rPr>
+          <w:rFonts w:ascii="Times New Roman" w:hAnsi="Times New Roman" w:cs="Times New Roman"/>
+        </w:rPr>
+        <w:t xml:space="preserve"> + </w:t>
+      </w:r>
+      <w:proofErr w:type="spellStart"/>
+      <w:r>
+        <w:rPr>
+          <w:rFonts w:ascii="Times New Roman" w:hAnsi="Times New Roman" w:cs="Times New Roman"/>
+        </w:rPr>
+        <w:t>arr</w:t>
+      </w:r>
+      <w:proofErr w:type="spellEnd"/>
+      <w:r>
+        <w:rPr>
+          <w:rFonts w:ascii="Times New Roman" w:hAnsi="Times New Roman" w:cs="Times New Roman"/>
+        </w:rPr>
+        <w:t>[</w:t>
+      </w:r>
+      <w:proofErr w:type="spellStart"/>
+      <w:r>
+        <w:rPr>
+          <w:rFonts w:ascii="Times New Roman" w:hAnsi="Times New Roman" w:cs="Times New Roman"/>
+        </w:rPr>
+        <w:t>i</w:t>
+      </w:r>
+      <w:proofErr w:type="spellEnd"/>
+      <w:r>
+        <w:rPr>
+          <w:rFonts w:ascii="Times New Roman" w:hAnsi="Times New Roman" w:cs="Times New Roman"/>
+        </w:rPr>
+        <w:t>:</w:t>
+      </w:r>
+      <w:proofErr w:type="gramStart"/>
+      <w:r>
+        <w:rPr>
+          <w:rFonts w:ascii="Times New Roman" w:hAnsi="Times New Roman" w:cs="Times New Roman"/>
+        </w:rPr>
+        <w:t>].index</w:t>
+      </w:r>
+      <w:proofErr w:type="gramEnd"/>
+      <w:r>
+        <w:rPr>
+          <w:rFonts w:ascii="Times New Roman" w:hAnsi="Times New Roman" w:cs="Times New Roman"/>
+        </w:rPr>
+        <w:t xml:space="preserve">(reduce(lambda </w:t>
+      </w:r>
+      <w:proofErr w:type="spellStart"/>
+      <w:r>
+        <w:rPr>
+          <w:rFonts w:ascii="Times New Roman" w:hAnsi="Times New Roman" w:cs="Times New Roman"/>
+        </w:rPr>
+        <w:t>x,y</w:t>
+      </w:r>
+      <w:proofErr w:type="spellEnd"/>
+      <w:r>
+        <w:rPr>
+          <w:rFonts w:ascii="Times New Roman" w:hAnsi="Times New Roman" w:cs="Times New Roman"/>
+        </w:rPr>
+        <w:t xml:space="preserve"> : x if x &lt; y else </w:t>
+      </w:r>
+      <w:proofErr w:type="spellStart"/>
+      <w:r>
+        <w:rPr>
+          <w:rFonts w:ascii="Times New Roman" w:hAnsi="Times New Roman" w:cs="Times New Roman"/>
+        </w:rPr>
+        <w:t>y,arr</w:t>
+      </w:r>
+      <w:proofErr w:type="spellEnd"/>
+      <w:r>
+        <w:rPr>
+          <w:rFonts w:ascii="Times New Roman" w:hAnsi="Times New Roman" w:cs="Times New Roman"/>
+        </w:rPr>
+        <w:t>[</w:t>
+      </w:r>
+      <w:proofErr w:type="spellStart"/>
+      <w:r>
+        <w:rPr>
+          <w:rFonts w:ascii="Times New Roman" w:hAnsi="Times New Roman" w:cs="Times New Roman"/>
+        </w:rPr>
+        <w:t>i</w:t>
+      </w:r>
+      <w:proofErr w:type="spellEnd"/>
+      <w:r>
+        <w:rPr>
+          <w:rFonts w:ascii="Times New Roman" w:hAnsi="Times New Roman" w:cs="Times New Roman"/>
+        </w:rPr>
+        <w:t>:]))</w:t>
+      </w:r>
+    </w:p>
+    <w:p>
+      <w:pPr>
+        <w:jc w:val="both"/>
+        <w:rPr>
+          <w:rFonts w:ascii="Times New Roman" w:hAnsi="Times New Roman" w:cs="Times New Roman"/>
+        </w:rPr>
+      </w:pPr>
+      <w:r>
+        <w:rPr>
+          <w:rFonts w:ascii="Times New Roman" w:hAnsi="Times New Roman" w:cs="Times New Roman"/>
+        </w:rPr>
+        <w:t xml:space="preserve">        </w:t>
+      </w:r>
+      <w:proofErr w:type="gramStart"/>
+      <w:r>
+        <w:rPr>
+          <w:rFonts w:ascii="Times New Roman" w:hAnsi="Times New Roman" w:cs="Times New Roman"/>
+        </w:rPr>
+        <w:t>if(</w:t>
+      </w:r>
+      <w:proofErr w:type="spellStart"/>
+      <w:proofErr w:type="gramEnd"/>
+      <w:r>
+        <w:rPr>
+          <w:rFonts w:ascii="Times New Roman" w:hAnsi="Times New Roman" w:cs="Times New Roman"/>
+        </w:rPr>
+        <w:t>minIndex</w:t>
+      </w:r>
+      <w:proofErr w:type="spellEnd"/>
+      <w:r>
+        <w:rPr>
+          <w:rFonts w:ascii="Times New Roman" w:hAnsi="Times New Roman" w:cs="Times New Roman"/>
+        </w:rPr>
+        <w:t xml:space="preserve"> != </w:t>
+      </w:r>
+      <w:proofErr w:type="spellStart"/>
+      <w:r>
+        <w:rPr>
+          <w:rFonts w:ascii="Times New Roman" w:hAnsi="Times New Roman" w:cs="Times New Roman"/>
+        </w:rPr>
+        <w:t>i</w:t>
+      </w:r>
+      <w:proofErr w:type="spellEnd"/>
+      <w:r>
+        <w:rPr>
+          <w:rFonts w:ascii="Times New Roman" w:hAnsi="Times New Roman" w:cs="Times New Roman"/>
+        </w:rPr>
+        <w:t xml:space="preserve">): </w:t>
+      </w:r>
+      <w:proofErr w:type="spellStart"/>
+      <w:r>
+        <w:rPr>
+          <w:rFonts w:ascii="Times New Roman" w:hAnsi="Times New Roman" w:cs="Times New Roman"/>
+        </w:rPr>
+        <w:t>arr</w:t>
+      </w:r>
+      <w:proofErr w:type="spellEnd"/>
+      <w:r>
+        <w:rPr>
+          <w:rFonts w:ascii="Times New Roman" w:hAnsi="Times New Roman" w:cs="Times New Roman"/>
+        </w:rPr>
+        <w:t>[</w:t>
+      </w:r>
+      <w:proofErr w:type="spellStart"/>
+      <w:r>
+        <w:rPr>
+          <w:rFonts w:ascii="Times New Roman" w:hAnsi="Times New Roman" w:cs="Times New Roman"/>
+        </w:rPr>
+        <w:t>i</w:t>
+      </w:r>
+      <w:proofErr w:type="spellEnd"/>
+      <w:r>
+        <w:rPr>
+          <w:rFonts w:ascii="Times New Roman" w:hAnsi="Times New Roman" w:cs="Times New Roman"/>
+        </w:rPr>
+        <w:t xml:space="preserve">], </w:t>
+      </w:r>
+      <w:proofErr w:type="spellStart"/>
+      <w:r>
+        <w:rPr>
+          <w:rFonts w:ascii="Times New Roman" w:hAnsi="Times New Roman" w:cs="Times New Roman"/>
+        </w:rPr>
+        <w:t>arr</w:t>
+      </w:r>
+      <w:proofErr w:type="spellEnd"/>
+      <w:r>
+        <w:rPr>
+          <w:rFonts w:ascii="Times New Roman" w:hAnsi="Times New Roman" w:cs="Times New Roman"/>
+        </w:rPr>
+        <w:t>[</w:t>
+      </w:r>
+      <w:proofErr w:type="spellStart"/>
+      <w:r>
+        <w:rPr>
+          <w:rFonts w:ascii="Times New Roman" w:hAnsi="Times New Roman" w:cs="Times New Roman"/>
+        </w:rPr>
+        <w:t>minIndex</w:t>
+      </w:r>
+      <w:proofErr w:type="spellEnd"/>
+      <w:r>
+        <w:rPr>
+          <w:rFonts w:ascii="Times New Roman" w:hAnsi="Times New Roman" w:cs="Times New Roman"/>
+        </w:rPr>
+        <w:t xml:space="preserve">] = </w:t>
+      </w:r>
+      <w:proofErr w:type="spellStart"/>
+      <w:r>
+        <w:rPr>
+          <w:rFonts w:ascii="Times New Roman" w:hAnsi="Times New Roman" w:cs="Times New Roman"/>
+        </w:rPr>
+        <w:t>arr</w:t>
+      </w:r>
+      <w:proofErr w:type="spellEnd"/>
+      <w:r>
+        <w:rPr>
+          <w:rFonts w:ascii="Times New Roman" w:hAnsi="Times New Roman" w:cs="Times New Roman"/>
+        </w:rPr>
+        <w:t>[</w:t>
+      </w:r>
+      <w:proofErr w:type="spellStart"/>
+      <w:r>
+        <w:rPr>
+          <w:rFonts w:ascii="Times New Roman" w:hAnsi="Times New Roman" w:cs="Times New Roman"/>
+        </w:rPr>
+        <w:t>minIndex</w:t>
+      </w:r>
+      <w:proofErr w:type="spellEnd"/>
+      <w:r>
+        <w:rPr>
+          <w:rFonts w:ascii="Times New Roman" w:hAnsi="Times New Roman" w:cs="Times New Roman"/>
+        </w:rPr>
+        <w:t xml:space="preserve">], </w:t>
+      </w:r>
+      <w:proofErr w:type="spellStart"/>
+      <w:r>
+        <w:rPr>
+          <w:rFonts w:ascii="Times New Roman" w:hAnsi="Times New Roman" w:cs="Times New Roman"/>
+        </w:rPr>
+        <w:t>arr</w:t>
+      </w:r>
+      <w:proofErr w:type="spellEnd"/>
+      <w:r>
+        <w:rPr>
+          <w:rFonts w:ascii="Times New Roman" w:hAnsi="Times New Roman" w:cs="Times New Roman"/>
+        </w:rPr>
+        <w:t>[</w:t>
+      </w:r>
+      <w:proofErr w:type="spellStart"/>
+      <w:r>
+        <w:rPr>
+          <w:rFonts w:ascii="Times New Roman" w:hAnsi="Times New Roman" w:cs="Times New Roman"/>
+        </w:rPr>
+        <w:t>i</w:t>
+      </w:r>
+      <w:proofErr w:type="spellEnd"/>
+      <w:r>
+        <w:rPr>
+          <w:rFonts w:ascii="Times New Roman" w:hAnsi="Times New Roman" w:cs="Times New Roman"/>
+        </w:rPr>
+        <w:t>]</w:t>
+      </w:r>
+    </w:p>
+    <w:p>
+      <w:pPr>
+        <w:jc w:val="both"/>
+        <w:rPr>
+          <w:rFonts w:ascii="Times New Roman" w:hAnsi="Times New Roman" w:cs="Times New Roman"/>
+        </w:rPr>
+      </w:pPr>
+    </w:p>
+    <w:p>
+      <w:pPr>
+        <w:jc w:val="both"/>
+        <w:rPr>
+          <w:rFonts w:ascii="Times New Roman" w:hAnsi="Times New Roman" w:cs="Times New Roman"/>
+        </w:rPr>
+      </w:pPr>
+      <w:proofErr w:type="spellStart"/>
+      <w:r>
+        <w:rPr>
+          <w:rFonts w:ascii="Times New Roman" w:hAnsi="Times New Roman" w:cs="Times New Roman"/>
+        </w:rPr>
+        <w:t>arr</w:t>
+      </w:r>
+      <w:proofErr w:type="spellEnd"/>
+      <w:r>
+        <w:rPr>
+          <w:rFonts w:ascii="Times New Roman" w:hAnsi="Times New Roman" w:cs="Times New Roman"/>
+        </w:rPr>
+        <w:t xml:space="preserve"> = [-3, 5, 2, 8, 2, 9, 0, -7]</w:t>
+      </w:r>
+    </w:p>
+    <w:p>
+      <w:pPr>
+        <w:jc w:val="both"/>
+        <w:rPr>
+          <w:rFonts w:ascii="Times New Roman" w:hAnsi="Times New Roman" w:cs="Times New Roman"/>
+        </w:rPr>
+      </w:pPr>
+      <w:proofErr w:type="gramStart"/>
+      <w:r>
+        <w:rPr>
+          <w:rFonts w:ascii="Times New Roman" w:hAnsi="Times New Roman" w:cs="Times New Roman"/>
+        </w:rPr>
+        <w:t>print(</w:t>
+      </w:r>
+      <w:proofErr w:type="gramEnd"/>
+      <w:r>
+        <w:rPr>
+          <w:rFonts w:ascii="Times New Roman" w:hAnsi="Times New Roman" w:cs="Times New Roman"/>
+        </w:rPr>
+        <w:t>"Unsorted Array: ",</w:t>
+      </w:r>
+      <w:proofErr w:type="spellStart"/>
+      <w:r>
+        <w:rPr>
+          <w:rFonts w:ascii="Times New Roman" w:hAnsi="Times New Roman" w:cs="Times New Roman"/>
+        </w:rPr>
+        <w:t>arr</w:t>
+      </w:r>
+      <w:proofErr w:type="spellEnd"/>
+      <w:r>
+        <w:rPr>
+          <w:rFonts w:ascii="Times New Roman" w:hAnsi="Times New Roman" w:cs="Times New Roman"/>
+        </w:rPr>
+        <w:t>)</w:t>
+      </w:r>
+      <w:r>
+        <w:rPr>
+          <w:rFonts w:ascii="Times New Roman" w:hAnsi="Times New Roman" w:cs="Times New Roman"/>
+        </w:rPr>
+        <w:tab/>
+      </w:r>
+    </w:p>
+    <w:p>
+      <w:pPr>
+        <w:jc w:val="both"/>
+        <w:rPr>
+          <w:rFonts w:ascii="Times New Roman" w:hAnsi="Times New Roman" w:cs="Times New Roman"/>
+        </w:rPr>
+      </w:pPr>
+      <w:proofErr w:type="spellStart"/>
+      <w:r>
+        <w:rPr>
+          <w:rFonts w:ascii="Times New Roman" w:hAnsi="Times New Roman" w:cs="Times New Roman"/>
+        </w:rPr>
+        <w:t>selectionSort</w:t>
+      </w:r>
+      <w:proofErr w:type="spellEnd"/>
+      <w:r>
+        <w:rPr>
+          <w:rFonts w:ascii="Times New Roman" w:hAnsi="Times New Roman" w:cs="Times New Roman"/>
+        </w:rPr>
+        <w:t>(</w:t>
+      </w:r>
+      <w:proofErr w:type="spellStart"/>
+      <w:r>
+        <w:rPr>
+          <w:rFonts w:ascii="Times New Roman" w:hAnsi="Times New Roman" w:cs="Times New Roman"/>
+        </w:rPr>
+        <w:t>arr</w:t>
+      </w:r>
+      <w:proofErr w:type="spellEnd"/>
+      <w:r>
+        <w:rPr>
+          <w:rFonts w:ascii="Times New Roman" w:hAnsi="Times New Roman" w:cs="Times New Roman"/>
+        </w:rPr>
+        <w:t>)</w:t>
+      </w:r>
+    </w:p>
+    <w:p>
+      <w:pPr>
+        <w:jc w:val="both"/>
+        <w:rPr>
+          <w:rFonts w:ascii="Times New Roman" w:hAnsi="Times New Roman" w:cs="Times New Roman"/>
+        </w:rPr>
+      </w:pPr>
+      <w:proofErr w:type="gramStart"/>
+      <w:r>
+        <w:rPr>
+          <w:rFonts w:ascii="Times New Roman" w:hAnsi="Times New Roman" w:cs="Times New Roman"/>
+        </w:rPr>
+        <w:t>print(</w:t>
+      </w:r>
+      <w:proofErr w:type="gramEnd"/>
+      <w:r>
+        <w:rPr>
+          <w:rFonts w:ascii="Times New Roman" w:hAnsi="Times New Roman" w:cs="Times New Roman"/>
+        </w:rPr>
+        <w:t xml:space="preserve">"Sorted Array: ", </w:t>
+      </w:r>
+      <w:proofErr w:type="spellStart"/>
+      <w:r>
+        <w:rPr>
+          <w:rFonts w:ascii="Times New Roman" w:hAnsi="Times New Roman" w:cs="Times New Roman"/>
+        </w:rPr>
+        <w:t>arr</w:t>
+      </w:r>
+      <w:proofErr w:type="spellEnd"/>
+      <w:r>
+        <w:rPr>
+          <w:rFonts w:ascii="Times New Roman" w:hAnsi="Times New Roman" w:cs="Times New Roman"/>
+        </w:rPr>
+        <w:t>)</w:t>
+      </w:r>
+    </w:p>
+    <w:p>
+      <w:pPr>
+        <w:jc w:val="both"/>
+        <w:rPr>
+          <w:rFonts w:ascii="Times New Roman" w:hAnsi="Times New Roman" w:cs="Times New Roman"/>
+          <w:b/>
+          <w:bCs/>
+          <w:u w:val="single"/>
+        </w:rPr>
+      </w:pPr>
+    </w:p>
+    <w:p>
+      <w:pPr>
+        <w:jc w:val="both"/>
+        <w:rPr>
+          <w:rFonts w:ascii="Times New Roman" w:hAnsi="Times New Roman" w:cs="Times New Roman"/>
+          <w:b/>
+          <w:bCs/>
+          <w:u w:val="single"/>
+        </w:rPr>
+      </w:pPr>
+      <w:r>
+        <w:rPr>
+          <w:rFonts w:ascii="Times New Roman" w:hAnsi="Times New Roman" w:cs="Times New Roman"/>
+          <w:b/>
+          <w:bCs/>
+          <w:u w:val="single"/>
+        </w:rPr>
+        <w:t>Screenshot:</w:t>
+      </w:r>
+    </w:p>
+    <w:p>
+      <w:pPr>
+        <w:jc w:val="both"/>
+        <w:rPr>
+          <w:rFonts w:ascii="Times New Roman" w:hAnsi="Times New Roman" w:cs="Times New Roman"/>
+        </w:rPr>
+      </w:pPr>
+    </w:p>
+    <w:p>
+      <w:pPr>
+        <w:jc w:val="both"/>
+        <w:rPr>
+          <w:rFonts w:ascii="Times New Roman" w:hAnsi="Times New Roman" w:cs="Times New Roman"/>
+        </w:rPr>
+      </w:pPr>
+      <w:r>
+        <w:rPr>
+          <w:rFonts w:ascii="Times New Roman" w:hAnsi="Times New Roman" w:cs="Times New Roman"/>
+        </w:rPr>
+        <w:drawing>
+          <wp:inline distT="0" distB="0" distL="0" distR="0" wp14:anchorId="13E7A4FB" wp14:editId="38B0F4FF">
+            <wp:extent cx="3781953" cy="428685"/>
+            <wp:effectExtent l="0" t="0" r="0" b="9525"/>
+            <wp:docPr id="8" name="Picture 8"/>
+            <wp:cNvGraphicFramePr>
+              <a:graphicFrameLocks xmlns:a="http://schemas.openxmlformats.org/drawingml/2006/main" noChangeAspect="1"/>
+            </wp:cNvGraphicFramePr>
+            <a:graphic xmlns:a="http://schemas.openxmlformats.org/drawingml/2006/main">
+              <a:graphicData uri="http://schemas.openxmlformats.org/drawingml/2006/picture">
+                <pic:pic xmlns:pic="http://schemas.openxmlformats.org/drawingml/2006/picture">
+                  <pic:nvPicPr>
+                    <pic:cNvPr id="1" name=""/>
+                    <pic:cNvPicPr/>
+                  </pic:nvPicPr>
+                  <pic:blipFill>
+                    <a:blip r:embed="rId18"/>
+                    <a:stretch>
+                      <a:fillRect/>
+                    </a:stretch>
+                  </pic:blipFill>
+                  <pic:spPr>
+                    <a:xfrm>
+                      <a:off x="0" y="0"/>
+                      <a:ext cx="3781953" cy="428685"/>
+                    </a:xfrm>
+                    <a:prstGeom prst="rect">
+                      <a:avLst/>
+                    </a:prstGeom>
+                  </pic:spPr>
+                </pic:pic>
+              </a:graphicData>
+            </a:graphic>
+          </wp:inline>
+        </w:drawing>
+      </w:r>
     </w:p>
     <w:sectPr>
-      <w:footerReference w:type="even" r:id="rId16"/>
-      <w:footerReference w:type="default" r:id="rId17"/>
+      <w:footerReference w:type="even" r:id="rId19"/>
+      <w:footerReference w:type="default" r:id="rId20"/>
       <w:pgSz w:w="12240" w:h="15840"/>
       <w:pgMar w:top="1440" w:right="1440" w:bottom="1440" w:left="1440" w:header="708" w:footer="708" w:gutter="0"/>
       <w:cols w:space="708"/>
@@ -2735,7 +5145,7 @@
 </file>
 
 <file path=word/endnotes.xml><?xml version="1.0" encoding="utf-8"?>
-<w:endnotes xmlns:wpc="http://schemas.microsoft.com/office/word/2010/wordprocessingCanvas" xmlns:cx="http://schemas.microsoft.com/office/drawing/2014/chartex" xmlns:cx1="http://schemas.microsoft.com/office/drawing/2015/9/8/chartex" xmlns:cx2="http://schemas.microsoft.com/office/drawing/2015/10/21/chartex" xmlns:cx3="http://schemas.microsoft.com/office/drawing/2016/5/9/chartex" xmlns:cx4="http://schemas.microsoft.com/office/drawing/2016/5/10/chartex" xmlns:cx5="http://schemas.microsoft.com/office/drawing/2016/5/11/chartex" xmlns:cx6="http://schemas.microsoft.com/office/drawing/2016/5/12/chartex" xmlns:cx7="http://schemas.microsoft.com/office/drawing/2016/5/13/chartex" xmlns:cx8="http://schemas.microsoft.com/office/drawing/2016/5/14/chartex" xmlns:mc="http://schemas.openxmlformats.org/markup-compatibility/2006" xmlns:aink="http://schemas.microsoft.com/office/drawing/2016/ink" xmlns:am3d="http://schemas.microsoft.com/office/drawing/2017/model3d" xmlns:o="urn:schemas-microsoft-com:office:office" xmlns:r="http://schemas.openxmlformats.org/officeDocument/2006/relationships" xmlns:m="http://schemas.openxmlformats.org/officeDocument/2006/math" xmlns:v="urn:schemas-microsoft-com:vml" xmlns:wp14="http://schemas.microsoft.com/office/word/2010/wordprocessingDrawing" xmlns:wp="http://schemas.openxmlformats.org/drawingml/2006/wordprocessingDrawing" xmlns:w10="urn:schemas-microsoft-com:office:word" xmlns:w="http://schemas.openxmlformats.org/wordprocessingml/2006/main" xmlns:w14="http://schemas.microsoft.com/office/word/2010/wordml" xmlns:w15="http://schemas.microsoft.com/office/word/2012/wordml" xmlns:w16cex="http://schemas.microsoft.com/office/word/2018/wordml/cex" xmlns:w16cid="http://schemas.microsoft.com/office/word/2016/wordml/cid" xmlns:w16="http://schemas.microsoft.com/office/word/2018/wordml" xmlns:w16sdtdh="http://schemas.microsoft.com/office/word/2020/wordml/sdtdatahash" xmlns:w16se="http://schemas.microsoft.com/office/word/2015/wordml/symex" xmlns:wpg="http://schemas.microsoft.com/office/word/2010/wordprocessingGroup" xmlns:wpi="http://schemas.microsoft.com/office/word/2010/wordprocessingInk" xmlns:wne="http://schemas.microsoft.com/office/word/2006/wordml" xmlns:wps="http://schemas.microsoft.com/office/word/2010/wordprocessingShape" mc:Ignorable="w14 w15 w16se w16cid w16 w16cex w16sdtdh wp14">
+<w:endnotes xmlns:wpc="http://schemas.microsoft.com/office/word/2010/wordprocessingCanvas" xmlns:cx="http://schemas.microsoft.com/office/drawing/2014/chartex" xmlns:cx1="http://schemas.microsoft.com/office/drawing/2015/9/8/chartex" xmlns:cx2="http://schemas.microsoft.com/office/drawing/2015/10/21/chartex" xmlns:cx3="http://schemas.microsoft.com/office/drawing/2016/5/9/chartex" xmlns:cx4="http://schemas.microsoft.com/office/drawing/2016/5/10/chartex" xmlns:cx5="http://schemas.microsoft.com/office/drawing/2016/5/11/chartex" xmlns:cx6="http://schemas.microsoft.com/office/drawing/2016/5/12/chartex" xmlns:cx7="http://schemas.microsoft.com/office/drawing/2016/5/13/chartex" xmlns:cx8="http://schemas.microsoft.com/office/drawing/2016/5/14/chartex" xmlns:mc="http://schemas.openxmlformats.org/markup-compatibility/2006" xmlns:aink="http://schemas.microsoft.com/office/drawing/2016/ink" xmlns:am3d="http://schemas.microsoft.com/office/drawing/2017/model3d" xmlns:o="urn:schemas-microsoft-com:office:office" xmlns:oel="http://schemas.microsoft.com/office/2019/extlst" xmlns:r="http://schemas.openxmlformats.org/officeDocument/2006/relationships" xmlns:m="http://schemas.openxmlformats.org/officeDocument/2006/math" xmlns:v="urn:schemas-microsoft-com:vml" xmlns:wp14="http://schemas.microsoft.com/office/word/2010/wordprocessingDrawing" xmlns:wp="http://schemas.openxmlformats.org/drawingml/2006/wordprocessingDrawing" xmlns:w10="urn:schemas-microsoft-com:office:word" xmlns:w="http://schemas.openxmlformats.org/wordprocessingml/2006/main" xmlns:w14="http://schemas.microsoft.com/office/word/2010/wordml" xmlns:w15="http://schemas.microsoft.com/office/word/2012/wordml" xmlns:w16cex="http://schemas.microsoft.com/office/word/2018/wordml/cex" xmlns:w16cid="http://schemas.microsoft.com/office/word/2016/wordml/cid" xmlns:w16="http://schemas.microsoft.com/office/word/2018/wordml" xmlns:w16sdtdh="http://schemas.microsoft.com/office/word/2020/wordml/sdtdatahash" xmlns:w16se="http://schemas.microsoft.com/office/word/2015/wordml/symex" xmlns:wpg="http://schemas.microsoft.com/office/word/2010/wordprocessingGroup" xmlns:wpi="http://schemas.microsoft.com/office/word/2010/wordprocessingInk" xmlns:wne="http://schemas.microsoft.com/office/word/2006/wordml" xmlns:wps="http://schemas.microsoft.com/office/word/2010/wordprocessingShape" mc:Ignorable="w14 w15 w16se w16cid w16 w16cex w16sdtdh wp14">
   <w:endnote w:type="separator" w:id="-1">
     <w:p>
       <w:r>
@@ -2754,7 +5164,7 @@
 </file>
 
 <file path=word/footer1.xml><?xml version="1.0" encoding="utf-8"?>
-<w:ftr xmlns:wpc="http://schemas.microsoft.com/office/word/2010/wordprocessingCanvas" xmlns:cx="http://schemas.microsoft.com/office/drawing/2014/chartex" xmlns:cx1="http://schemas.microsoft.com/office/drawing/2015/9/8/chartex" xmlns:cx2="http://schemas.microsoft.com/office/drawing/2015/10/21/chartex" xmlns:cx3="http://schemas.microsoft.com/office/drawing/2016/5/9/chartex" xmlns:cx4="http://schemas.microsoft.com/office/drawing/2016/5/10/chartex" xmlns:cx5="http://schemas.microsoft.com/office/drawing/2016/5/11/chartex" xmlns:cx6="http://schemas.microsoft.com/office/drawing/2016/5/12/chartex" xmlns:cx7="http://schemas.microsoft.com/office/drawing/2016/5/13/chartex" xmlns:cx8="http://schemas.microsoft.com/office/drawing/2016/5/14/chartex" xmlns:mc="http://schemas.openxmlformats.org/markup-compatibility/2006" xmlns:aink="http://schemas.microsoft.com/office/drawing/2016/ink" xmlns:am3d="http://schemas.microsoft.com/office/drawing/2017/model3d" xmlns:o="urn:schemas-microsoft-com:office:office" xmlns:r="http://schemas.openxmlformats.org/officeDocument/2006/relationships" xmlns:m="http://schemas.openxmlformats.org/officeDocument/2006/math" xmlns:v="urn:schemas-microsoft-com:vml" xmlns:wp14="http://schemas.microsoft.com/office/word/2010/wordprocessingDrawing" xmlns:wp="http://schemas.openxmlformats.org/drawingml/2006/wordprocessingDrawing" xmlns:w10="urn:schemas-microsoft-com:office:word" xmlns:w="http://schemas.openxmlformats.org/wordprocessingml/2006/main" xmlns:w14="http://schemas.microsoft.com/office/word/2010/wordml" xmlns:w15="http://schemas.microsoft.com/office/word/2012/wordml" xmlns:w16cex="http://schemas.microsoft.com/office/word/2018/wordml/cex" xmlns:w16cid="http://schemas.microsoft.com/office/word/2016/wordml/cid" xmlns:w16="http://schemas.microsoft.com/office/word/2018/wordml" xmlns:w16sdtdh="http://schemas.microsoft.com/office/word/2020/wordml/sdtdatahash" xmlns:w16se="http://schemas.microsoft.com/office/word/2015/wordml/symex" xmlns:wpg="http://schemas.microsoft.com/office/word/2010/wordprocessingGroup" xmlns:wpi="http://schemas.microsoft.com/office/word/2010/wordprocessingInk" xmlns:wne="http://schemas.microsoft.com/office/word/2006/wordml" xmlns:wps="http://schemas.microsoft.com/office/word/2010/wordprocessingShape" mc:Ignorable="w14 w15 w16se w16cid w16 w16cex w16sdtdh wp14">
+<w:ftr xmlns:wpc="http://schemas.microsoft.com/office/word/2010/wordprocessingCanvas" xmlns:cx="http://schemas.microsoft.com/office/drawing/2014/chartex" xmlns:cx1="http://schemas.microsoft.com/office/drawing/2015/9/8/chartex" xmlns:cx2="http://schemas.microsoft.com/office/drawing/2015/10/21/chartex" xmlns:cx3="http://schemas.microsoft.com/office/drawing/2016/5/9/chartex" xmlns:cx4="http://schemas.microsoft.com/office/drawing/2016/5/10/chartex" xmlns:cx5="http://schemas.microsoft.com/office/drawing/2016/5/11/chartex" xmlns:cx6="http://schemas.microsoft.com/office/drawing/2016/5/12/chartex" xmlns:cx7="http://schemas.microsoft.com/office/drawing/2016/5/13/chartex" xmlns:cx8="http://schemas.microsoft.com/office/drawing/2016/5/14/chartex" xmlns:mc="http://schemas.openxmlformats.org/markup-compatibility/2006" xmlns:aink="http://schemas.microsoft.com/office/drawing/2016/ink" xmlns:am3d="http://schemas.microsoft.com/office/drawing/2017/model3d" xmlns:o="urn:schemas-microsoft-com:office:office" xmlns:oel="http://schemas.microsoft.com/office/2019/extlst" xmlns:r="http://schemas.openxmlformats.org/officeDocument/2006/relationships" xmlns:m="http://schemas.openxmlformats.org/officeDocument/2006/math" xmlns:v="urn:schemas-microsoft-com:vml" xmlns:wp14="http://schemas.microsoft.com/office/word/2010/wordprocessingDrawing" xmlns:wp="http://schemas.openxmlformats.org/drawingml/2006/wordprocessingDrawing" xmlns:w10="urn:schemas-microsoft-com:office:word" xmlns:w="http://schemas.openxmlformats.org/wordprocessingml/2006/main" xmlns:w14="http://schemas.microsoft.com/office/word/2010/wordml" xmlns:w15="http://schemas.microsoft.com/office/word/2012/wordml" xmlns:w16cex="http://schemas.microsoft.com/office/word/2018/wordml/cex" xmlns:w16cid="http://schemas.microsoft.com/office/word/2016/wordml/cid" xmlns:w16="http://schemas.microsoft.com/office/word/2018/wordml" xmlns:w16sdtdh="http://schemas.microsoft.com/office/word/2020/wordml/sdtdatahash" xmlns:w16se="http://schemas.microsoft.com/office/word/2015/wordml/symex" xmlns:wpg="http://schemas.microsoft.com/office/word/2010/wordprocessingGroup" xmlns:wpi="http://schemas.microsoft.com/office/word/2010/wordprocessingInk" xmlns:wne="http://schemas.microsoft.com/office/word/2006/wordml" xmlns:wps="http://schemas.microsoft.com/office/word/2010/wordprocessingShape" mc:Ignorable="w14 w15 w16se w16cid w16 w16cex w16sdtdh wp14">
   <w:sdt>
     <w:sdtPr>
       <w:rPr>
@@ -2811,7 +5221,7 @@
 </file>
 
 <file path=word/footer2.xml><?xml version="1.0" encoding="utf-8"?>
-<w:ftr xmlns:wpc="http://schemas.microsoft.com/office/word/2010/wordprocessingCanvas" xmlns:cx="http://schemas.microsoft.com/office/drawing/2014/chartex" xmlns:cx1="http://schemas.microsoft.com/office/drawing/2015/9/8/chartex" xmlns:cx2="http://schemas.microsoft.com/office/drawing/2015/10/21/chartex" xmlns:cx3="http://schemas.microsoft.com/office/drawing/2016/5/9/chartex" xmlns:cx4="http://schemas.microsoft.com/office/drawing/2016/5/10/chartex" xmlns:cx5="http://schemas.microsoft.com/office/drawing/2016/5/11/chartex" xmlns:cx6="http://schemas.microsoft.com/office/drawing/2016/5/12/chartex" xmlns:cx7="http://schemas.microsoft.com/office/drawing/2016/5/13/chartex" xmlns:cx8="http://schemas.microsoft.com/office/drawing/2016/5/14/chartex" xmlns:mc="http://schemas.openxmlformats.org/markup-compatibility/2006" xmlns:aink="http://schemas.microsoft.com/office/drawing/2016/ink" xmlns:am3d="http://schemas.microsoft.com/office/drawing/2017/model3d" xmlns:o="urn:schemas-microsoft-com:office:office" xmlns:r="http://schemas.openxmlformats.org/officeDocument/2006/relationships" xmlns:m="http://schemas.openxmlformats.org/officeDocument/2006/math" xmlns:v="urn:schemas-microsoft-com:vml" xmlns:wp14="http://schemas.microsoft.com/office/word/2010/wordprocessingDrawing" xmlns:wp="http://schemas.openxmlformats.org/drawingml/2006/wordprocessingDrawing" xmlns:w10="urn:schemas-microsoft-com:office:word" xmlns:w="http://schemas.openxmlformats.org/wordprocessingml/2006/main" xmlns:w14="http://schemas.microsoft.com/office/word/2010/wordml" xmlns:w15="http://schemas.microsoft.com/office/word/2012/wordml" xmlns:w16cex="http://schemas.microsoft.com/office/word/2018/wordml/cex" xmlns:w16cid="http://schemas.microsoft.com/office/word/2016/wordml/cid" xmlns:w16="http://schemas.microsoft.com/office/word/2018/wordml" xmlns:w16sdtdh="http://schemas.microsoft.com/office/word/2020/wordml/sdtdatahash" xmlns:w16se="http://schemas.microsoft.com/office/word/2015/wordml/symex" xmlns:wpg="http://schemas.microsoft.com/office/word/2010/wordprocessingGroup" xmlns:wpi="http://schemas.microsoft.com/office/word/2010/wordprocessingInk" xmlns:wne="http://schemas.microsoft.com/office/word/2006/wordml" xmlns:wps="http://schemas.microsoft.com/office/word/2010/wordprocessingShape" mc:Ignorable="w14 w15 w16se w16cid w16 w16cex w16sdtdh wp14">
+<w:ftr xmlns:wpc="http://schemas.microsoft.com/office/word/2010/wordprocessingCanvas" xmlns:cx="http://schemas.microsoft.com/office/drawing/2014/chartex" xmlns:cx1="http://schemas.microsoft.com/office/drawing/2015/9/8/chartex" xmlns:cx2="http://schemas.microsoft.com/office/drawing/2015/10/21/chartex" xmlns:cx3="http://schemas.microsoft.com/office/drawing/2016/5/9/chartex" xmlns:cx4="http://schemas.microsoft.com/office/drawing/2016/5/10/chartex" xmlns:cx5="http://schemas.microsoft.com/office/drawing/2016/5/11/chartex" xmlns:cx6="http://schemas.microsoft.com/office/drawing/2016/5/12/chartex" xmlns:cx7="http://schemas.microsoft.com/office/drawing/2016/5/13/chartex" xmlns:cx8="http://schemas.microsoft.com/office/drawing/2016/5/14/chartex" xmlns:mc="http://schemas.openxmlformats.org/markup-compatibility/2006" xmlns:aink="http://schemas.microsoft.com/office/drawing/2016/ink" xmlns:am3d="http://schemas.microsoft.com/office/drawing/2017/model3d" xmlns:o="urn:schemas-microsoft-com:office:office" xmlns:oel="http://schemas.microsoft.com/office/2019/extlst" xmlns:r="http://schemas.openxmlformats.org/officeDocument/2006/relationships" xmlns:m="http://schemas.openxmlformats.org/officeDocument/2006/math" xmlns:v="urn:schemas-microsoft-com:vml" xmlns:wp14="http://schemas.microsoft.com/office/word/2010/wordprocessingDrawing" xmlns:wp="http://schemas.openxmlformats.org/drawingml/2006/wordprocessingDrawing" xmlns:w10="urn:schemas-microsoft-com:office:word" xmlns:w="http://schemas.openxmlformats.org/wordprocessingml/2006/main" xmlns:w14="http://schemas.microsoft.com/office/word/2010/wordml" xmlns:w15="http://schemas.microsoft.com/office/word/2012/wordml" xmlns:w16cex="http://schemas.microsoft.com/office/word/2018/wordml/cex" xmlns:w16cid="http://schemas.microsoft.com/office/word/2016/wordml/cid" xmlns:w16="http://schemas.microsoft.com/office/word/2018/wordml" xmlns:w16sdtdh="http://schemas.microsoft.com/office/word/2020/wordml/sdtdatahash" xmlns:w16se="http://schemas.microsoft.com/office/word/2015/wordml/symex" xmlns:wpg="http://schemas.microsoft.com/office/word/2010/wordprocessingGroup" xmlns:wpi="http://schemas.microsoft.com/office/word/2010/wordprocessingInk" xmlns:wne="http://schemas.microsoft.com/office/word/2006/wordml" xmlns:wps="http://schemas.microsoft.com/office/word/2010/wordprocessingShape" mc:Ignorable="w14 w15 w16se w16cid w16 w16cex w16sdtdh wp14">
   <w:sdt>
     <w:sdtPr>
       <w:rPr>
@@ -2881,7 +5291,7 @@
 </file>
 
 <file path=word/footnotes.xml><?xml version="1.0" encoding="utf-8"?>
-<w:footnotes xmlns:wpc="http://schemas.microsoft.com/office/word/2010/wordprocessingCanvas" xmlns:cx="http://schemas.microsoft.com/office/drawing/2014/chartex" xmlns:cx1="http://schemas.microsoft.com/office/drawing/2015/9/8/chartex" xmlns:cx2="http://schemas.microsoft.com/office/drawing/2015/10/21/chartex" xmlns:cx3="http://schemas.microsoft.com/office/drawing/2016/5/9/chartex" xmlns:cx4="http://schemas.microsoft.com/office/drawing/2016/5/10/chartex" xmlns:cx5="http://schemas.microsoft.com/office/drawing/2016/5/11/chartex" xmlns:cx6="http://schemas.microsoft.com/office/drawing/2016/5/12/chartex" xmlns:cx7="http://schemas.microsoft.com/office/drawing/2016/5/13/chartex" xmlns:cx8="http://schemas.microsoft.com/office/drawing/2016/5/14/chartex" xmlns:mc="http://schemas.openxmlformats.org/markup-compatibility/2006" xmlns:aink="http://schemas.microsoft.com/office/drawing/2016/ink" xmlns:am3d="http://schemas.microsoft.com/office/drawing/2017/model3d" xmlns:o="urn:schemas-microsoft-com:office:office" xmlns:r="http://schemas.openxmlformats.org/officeDocument/2006/relationships" xmlns:m="http://schemas.openxmlformats.org/officeDocument/2006/math" xmlns:v="urn:schemas-microsoft-com:vml" xmlns:wp14="http://schemas.microsoft.com/office/word/2010/wordprocessingDrawing" xmlns:wp="http://schemas.openxmlformats.org/drawingml/2006/wordprocessingDrawing" xmlns:w10="urn:schemas-microsoft-com:office:word" xmlns:w="http://schemas.openxmlformats.org/wordprocessingml/2006/main" xmlns:w14="http://schemas.microsoft.com/office/word/2010/wordml" xmlns:w15="http://schemas.microsoft.com/office/word/2012/wordml" xmlns:w16cex="http://schemas.microsoft.com/office/word/2018/wordml/cex" xmlns:w16cid="http://schemas.microsoft.com/office/word/2016/wordml/cid" xmlns:w16="http://schemas.microsoft.com/office/word/2018/wordml" xmlns:w16sdtdh="http://schemas.microsoft.com/office/word/2020/wordml/sdtdatahash" xmlns:w16se="http://schemas.microsoft.com/office/word/2015/wordml/symex" xmlns:wpg="http://schemas.microsoft.com/office/word/2010/wordprocessingGroup" xmlns:wpi="http://schemas.microsoft.com/office/word/2010/wordprocessingInk" xmlns:wne="http://schemas.microsoft.com/office/word/2006/wordml" xmlns:wps="http://schemas.microsoft.com/office/word/2010/wordprocessingShape" mc:Ignorable="w14 w15 w16se w16cid w16 w16cex w16sdtdh wp14">
+<w:footnotes xmlns:wpc="http://schemas.microsoft.com/office/word/2010/wordprocessingCanvas" xmlns:cx="http://schemas.microsoft.com/office/drawing/2014/chartex" xmlns:cx1="http://schemas.microsoft.com/office/drawing/2015/9/8/chartex" xmlns:cx2="http://schemas.microsoft.com/office/drawing/2015/10/21/chartex" xmlns:cx3="http://schemas.microsoft.com/office/drawing/2016/5/9/chartex" xmlns:cx4="http://schemas.microsoft.com/office/drawing/2016/5/10/chartex" xmlns:cx5="http://schemas.microsoft.com/office/drawing/2016/5/11/chartex" xmlns:cx6="http://schemas.microsoft.com/office/drawing/2016/5/12/chartex" xmlns:cx7="http://schemas.microsoft.com/office/drawing/2016/5/13/chartex" xmlns:cx8="http://schemas.microsoft.com/office/drawing/2016/5/14/chartex" xmlns:mc="http://schemas.openxmlformats.org/markup-compatibility/2006" xmlns:aink="http://schemas.microsoft.com/office/drawing/2016/ink" xmlns:am3d="http://schemas.microsoft.com/office/drawing/2017/model3d" xmlns:o="urn:schemas-microsoft-com:office:office" xmlns:oel="http://schemas.microsoft.com/office/2019/extlst" xmlns:r="http://schemas.openxmlformats.org/officeDocument/2006/relationships" xmlns:m="http://schemas.openxmlformats.org/officeDocument/2006/math" xmlns:v="urn:schemas-microsoft-com:vml" xmlns:wp14="http://schemas.microsoft.com/office/word/2010/wordprocessingDrawing" xmlns:wp="http://schemas.openxmlformats.org/drawingml/2006/wordprocessingDrawing" xmlns:w10="urn:schemas-microsoft-com:office:word" xmlns:w="http://schemas.openxmlformats.org/wordprocessingml/2006/main" xmlns:w14="http://schemas.microsoft.com/office/word/2010/wordml" xmlns:w15="http://schemas.microsoft.com/office/word/2012/wordml" xmlns:w16cex="http://schemas.microsoft.com/office/word/2018/wordml/cex" xmlns:w16cid="http://schemas.microsoft.com/office/word/2016/wordml/cid" xmlns:w16="http://schemas.microsoft.com/office/word/2018/wordml" xmlns:w16sdtdh="http://schemas.microsoft.com/office/word/2020/wordml/sdtdatahash" xmlns:w16se="http://schemas.microsoft.com/office/word/2015/wordml/symex" xmlns:wpg="http://schemas.microsoft.com/office/word/2010/wordprocessingGroup" xmlns:wpi="http://schemas.microsoft.com/office/word/2010/wordprocessingInk" xmlns:wne="http://schemas.microsoft.com/office/word/2006/wordml" xmlns:wps="http://schemas.microsoft.com/office/word/2010/wordprocessingShape" mc:Ignorable="w14 w15 w16se w16cid w16 w16cex w16sdtdh wp14">
   <w:footnote w:type="separator" w:id="-1">
     <w:p>
       <w:r>
@@ -2900,7 +5310,7 @@
 </file>
 
 <file path=word/numbering.xml><?xml version="1.0" encoding="utf-8"?>
-<w:numbering xmlns:wpc="http://schemas.microsoft.com/office/word/2010/wordprocessingCanvas" xmlns:cx="http://schemas.microsoft.com/office/drawing/2014/chartex" xmlns:cx1="http://schemas.microsoft.com/office/drawing/2015/9/8/chartex" xmlns:cx2="http://schemas.microsoft.com/office/drawing/2015/10/21/chartex" xmlns:cx3="http://schemas.microsoft.com/office/drawing/2016/5/9/chartex" xmlns:cx4="http://schemas.microsoft.com/office/drawing/2016/5/10/chartex" xmlns:cx5="http://schemas.microsoft.com/office/drawing/2016/5/11/chartex" xmlns:cx6="http://schemas.microsoft.com/office/drawing/2016/5/12/chartex" xmlns:cx7="http://schemas.microsoft.com/office/drawing/2016/5/13/chartex" xmlns:cx8="http://schemas.microsoft.com/office/drawing/2016/5/14/chartex" xmlns:mc="http://schemas.openxmlformats.org/markup-compatibility/2006" xmlns:aink="http://schemas.microsoft.com/office/drawing/2016/ink" xmlns:am3d="http://schemas.microsoft.com/office/drawing/2017/model3d" xmlns:o="urn:schemas-microsoft-com:office:office" xmlns:r="http://schemas.openxmlformats.org/officeDocument/2006/relationships" xmlns:m="http://schemas.openxmlformats.org/officeDocument/2006/math" xmlns:v="urn:schemas-microsoft-com:vml" xmlns:wp14="http://schemas.microsoft.com/office/word/2010/wordprocessingDrawing" xmlns:wp="http://schemas.openxmlformats.org/drawingml/2006/wordprocessingDrawing" xmlns:w10="urn:schemas-microsoft-com:office:word" xmlns:w="http://schemas.openxmlformats.org/wordprocessingml/2006/main" xmlns:w14="http://schemas.microsoft.com/office/word/2010/wordml" xmlns:w15="http://schemas.microsoft.com/office/word/2012/wordml" xmlns:w16cex="http://schemas.microsoft.com/office/word/2018/wordml/cex" xmlns:w16cid="http://schemas.microsoft.com/office/word/2016/wordml/cid" xmlns:w16="http://schemas.microsoft.com/office/word/2018/wordml" xmlns:w16sdtdh="http://schemas.microsoft.com/office/word/2020/wordml/sdtdatahash" xmlns:w16se="http://schemas.microsoft.com/office/word/2015/wordml/symex" xmlns:wpg="http://schemas.microsoft.com/office/word/2010/wordprocessingGroup" xmlns:wpi="http://schemas.microsoft.com/office/word/2010/wordprocessingInk" xmlns:wne="http://schemas.microsoft.com/office/word/2006/wordml" xmlns:wps="http://schemas.microsoft.com/office/word/2010/wordprocessingShape" mc:Ignorable="w14 w15 w16se w16cid w16 w16cex w16sdtdh wp14">
+<w:numbering xmlns:wpc="http://schemas.microsoft.com/office/word/2010/wordprocessingCanvas" xmlns:cx="http://schemas.microsoft.com/office/drawing/2014/chartex" xmlns:cx1="http://schemas.microsoft.com/office/drawing/2015/9/8/chartex" xmlns:cx2="http://schemas.microsoft.com/office/drawing/2015/10/21/chartex" xmlns:cx3="http://schemas.microsoft.com/office/drawing/2016/5/9/chartex" xmlns:cx4="http://schemas.microsoft.com/office/drawing/2016/5/10/chartex" xmlns:cx5="http://schemas.microsoft.com/office/drawing/2016/5/11/chartex" xmlns:cx6="http://schemas.microsoft.com/office/drawing/2016/5/12/chartex" xmlns:cx7="http://schemas.microsoft.com/office/drawing/2016/5/13/chartex" xmlns:cx8="http://schemas.microsoft.com/office/drawing/2016/5/14/chartex" xmlns:mc="http://schemas.openxmlformats.org/markup-compatibility/2006" xmlns:aink="http://schemas.microsoft.com/office/drawing/2016/ink" xmlns:am3d="http://schemas.microsoft.com/office/drawing/2017/model3d" xmlns:o="urn:schemas-microsoft-com:office:office" xmlns:oel="http://schemas.microsoft.com/office/2019/extlst" xmlns:r="http://schemas.openxmlformats.org/officeDocument/2006/relationships" xmlns:m="http://schemas.openxmlformats.org/officeDocument/2006/math" xmlns:v="urn:schemas-microsoft-com:vml" xmlns:wp14="http://schemas.microsoft.com/office/word/2010/wordprocessingDrawing" xmlns:wp="http://schemas.openxmlformats.org/drawingml/2006/wordprocessingDrawing" xmlns:w10="urn:schemas-microsoft-com:office:word" xmlns:w="http://schemas.openxmlformats.org/wordprocessingml/2006/main" xmlns:w14="http://schemas.microsoft.com/office/word/2010/wordml" xmlns:w15="http://schemas.microsoft.com/office/word/2012/wordml" xmlns:w16cex="http://schemas.microsoft.com/office/word/2018/wordml/cex" xmlns:w16cid="http://schemas.microsoft.com/office/word/2016/wordml/cid" xmlns:w16="http://schemas.microsoft.com/office/word/2018/wordml" xmlns:w16sdtdh="http://schemas.microsoft.com/office/word/2020/wordml/sdtdatahash" xmlns:w16se="http://schemas.microsoft.com/office/word/2015/wordml/symex" xmlns:wpg="http://schemas.microsoft.com/office/word/2010/wordprocessingGroup" xmlns:wpi="http://schemas.microsoft.com/office/word/2010/wordprocessingInk" xmlns:wne="http://schemas.microsoft.com/office/word/2006/wordml" xmlns:wps="http://schemas.microsoft.com/office/word/2010/wordprocessingShape" mc:Ignorable="w14 w15 w16se w16cid w16 w16cex w16sdtdh wp14">
   <w:abstractNum w:abstractNumId="0" w15:restartNumberingAfterBreak="0">
     <w:nsid w:val="02F052A0"/>
     <w:multiLevelType w:val="hybridMultilevel"/>
